--- a/bericht/Theia-Baustellen-App.docx
+++ b/bericht/Theia-Baustellen-App.docx
@@ -8902,27 +8902,235 @@
       </w:r>
       <w:bookmarkEnd w:id="43"/>
     </w:p>
+    <w:p>
+      <w:r>
+        <w:t xml:space="preserve">Die Lösungsarchitektur wurde auf Basis der Qualitätsanforderungen </w:t>
+      </w:r>
+      <w:proofErr w:type="spellStart"/>
+      <w:r>
+        <w:t>erstallt</w:t>
+      </w:r>
+      <w:proofErr w:type="spellEnd"/>
+      <w:r>
+        <w:t xml:space="preserve">. </w:t>
+      </w:r>
+      <w:r>
+        <w:t xml:space="preserve">Als Modell für das Software Architektur Dokument diente das arc42-Modell von Dr. Peter Hruschka und Dr. Gernot Starke </w:t>
+      </w:r>
+      <w:r>
+        <w:fldChar w:fldCharType="begin"/>
+      </w:r>
+      <w:r>
+        <w:instrText xml:space="preserve"> ADDIN ZOTERO_ITEM CSL_CITATION {"citationID":"ZMy2E6ZF","properties":{"formattedCitation":"[10]","plainCitation":"[10]","noteIndex":0},"citationItems":[{"id":74,"uris":["http://zotero.org/users/15041600/items/LIY6Y5T8"],"itemData":{"id":74,"type":"webpage","abstract":"arc42 is a template for architecture communication and documentation.","container-title":"arc42","language":"en","title":"arc42 Template Overview","URL":"https://arc42.org/overview","author":[{"family":"Starke","given":"Dr Gernot"}],"accessed":{"date-parts":[["2025",1,27]]},"citation-key":"starkeArc42TemplateOverviewa"}}],"schema":"https://github.com/citation-style-language/schema/raw/master/csl-citation.json"} </w:instrText>
+      </w:r>
+      <w:r>
+        <w:fldChar w:fldCharType="separate"/>
+      </w:r>
+      <w:r>
+        <w:t>[10]</w:t>
+      </w:r>
+      <w:r>
+        <w:fldChar w:fldCharType="end"/>
+      </w:r>
+      <w:r>
+        <w:t xml:space="preserve">. Die Lösungsarchitektur beschreibt </w:t>
+      </w:r>
+      <w:proofErr w:type="gramStart"/>
+      <w:r>
+        <w:t>die statische Sichtweisen</w:t>
+      </w:r>
+      <w:proofErr w:type="gramEnd"/>
+      <w:r>
+        <w:t xml:space="preserve"> auf die Bausteine, die erwarteten Verhaltensweisen der Anwendung, Konzepte, Strategien und Architekturentscheidungen. Dies fördert eine klare Kommunikation und ein gemeinsames </w:t>
+      </w:r>
+      <w:proofErr w:type="spellStart"/>
+      <w:r>
+        <w:t>Verständins</w:t>
+      </w:r>
+      <w:proofErr w:type="spellEnd"/>
+      <w:r>
+        <w:t xml:space="preserve"> mit den Stakeholdern. Alle Diagramme und visuellen Darstellungen wurden mittels der Software «</w:t>
+      </w:r>
+      <w:proofErr w:type="spellStart"/>
+      <w:r>
+        <w:t>Draw.Io</w:t>
+      </w:r>
+      <w:proofErr w:type="spellEnd"/>
+      <w:r>
+        <w:t>» erstellt.</w:t>
+      </w:r>
+    </w:p>
+    <w:p>
+      <w:pPr>
+        <w:pStyle w:val="Heading2"/>
+      </w:pPr>
+      <w:bookmarkStart w:id="45" w:name="_Toc190417547"/>
+      <w:r>
+        <w:t>Analyse der Datensynchronisation</w:t>
+      </w:r>
+      <w:bookmarkEnd w:id="45"/>
+    </w:p>
+    <w:p>
+      <w:r>
+        <w:t xml:space="preserve">Um die Frage nach der geeignetsten Methode für die Datensynchronisation zu </w:t>
+      </w:r>
+      <w:proofErr w:type="gramStart"/>
+      <w:r>
+        <w:t>beantworten</w:t>
+      </w:r>
+      <w:proofErr w:type="gramEnd"/>
+      <w:r>
+        <w:t xml:space="preserve"> wurde eine Nutzwertanalyse durchgeführt. Beurteilt wurden die drei </w:t>
+      </w:r>
+      <w:proofErr w:type="spellStart"/>
+      <w:r>
+        <w:t>Varienten</w:t>
+      </w:r>
+      <w:proofErr w:type="spellEnd"/>
+      <w:r>
+        <w:t xml:space="preserve"> «</w:t>
+      </w:r>
+      <w:proofErr w:type="spellStart"/>
+      <w:r>
+        <w:t>Full</w:t>
+      </w:r>
+      <w:proofErr w:type="spellEnd"/>
+      <w:r>
+        <w:t xml:space="preserve"> Transfer», «</w:t>
+      </w:r>
+      <w:proofErr w:type="spellStart"/>
+      <w:r>
+        <w:t>Timestamp</w:t>
+      </w:r>
+      <w:proofErr w:type="spellEnd"/>
+      <w:r>
+        <w:t xml:space="preserve"> Transfer» und «</w:t>
+      </w:r>
+      <w:proofErr w:type="spellStart"/>
+      <w:r>
+        <w:t>Mathematical</w:t>
+      </w:r>
+      <w:proofErr w:type="spellEnd"/>
+      <w:r>
+        <w:t xml:space="preserve"> Transfer».</w:t>
+      </w:r>
+      <w:r>
+        <w:t xml:space="preserve"> Beurteilt wurden die drei Varianten nach den Kriterien Komplexität, Speicherbedarf, Rechenleistung, Netzwerkbandbreite und wie die Variante mit Datenkonflikten umgeht. </w:t>
+      </w:r>
+    </w:p>
+    <w:p>
+      <w:pPr>
+        <w:pStyle w:val="Heading2"/>
+      </w:pPr>
+      <w:bookmarkStart w:id="46" w:name="_Toc190417548"/>
+      <w:r>
+        <w:t xml:space="preserve">Umsetzung der Baustellen App als </w:t>
+      </w:r>
+      <w:bookmarkEnd w:id="46"/>
+      <w:r>
+        <w:t>PoC</w:t>
+      </w:r>
+    </w:p>
+    <w:p>
+      <w:r>
+        <w:t xml:space="preserve">Ursprünglich wurde die Umsetzung der «Baustellen App» im </w:t>
+      </w:r>
+      <w:proofErr w:type="gramStart"/>
+      <w:r>
+        <w:t>MVP Umfang</w:t>
+      </w:r>
+      <w:proofErr w:type="gramEnd"/>
+      <w:r>
+        <w:t xml:space="preserve"> als Ziel der Arbeit gesetzt. Der MVP entspricht der in der Lösungsarchitektur wie in Kapitel </w:t>
+      </w:r>
+      <w:r>
+        <w:fldChar w:fldCharType="begin"/>
+      </w:r>
+      <w:r>
+        <w:instrText xml:space="preserve"> REF _Ref189387369 \r \h </w:instrText>
+      </w:r>
+      <w:r>
+        <w:fldChar w:fldCharType="separate"/>
+      </w:r>
+      <w:r>
+        <w:t>4.3</w:t>
+      </w:r>
+      <w:r>
+        <w:fldChar w:fldCharType="end"/>
+      </w:r>
+      <w:r>
+        <w:t xml:space="preserve"> beschreiben. Auf Grund des Umfangs des MVPs würde dies den Rahmen der </w:t>
+      </w:r>
+      <w:proofErr w:type="gramStart"/>
+      <w:r>
+        <w:t>Master Arbeit</w:t>
+      </w:r>
+      <w:proofErr w:type="gramEnd"/>
+      <w:r>
+        <w:t xml:space="preserve"> sprengen. Deshalb wurde entschieden, den Umzusetzenden Umfang zu reduzieren. Für die Umsetzung wird deshalb ein PoC als Ziel gesetzt. Dieser PoC soll insbesondere die folgenden Punkte aufzeigen: </w:t>
+      </w:r>
+    </w:p>
     <w:p/>
     <w:p>
       <w:pPr>
-        <w:pStyle w:val="Heading2"/>
-      </w:pPr>
-      <w:bookmarkStart w:id="45" w:name="_Toc190417547"/>
-      <w:r>
-        <w:t>Analyse der Datensynchronisation</w:t>
-      </w:r>
-      <w:bookmarkEnd w:id="45"/>
+        <w:pStyle w:val="ListParagraph"/>
+        <w:numPr>
+          <w:ilvl w:val="0"/>
+          <w:numId w:val="52"/>
+        </w:numPr>
+      </w:pPr>
+      <w:r>
+        <w:t>Das Projekt Feature wurde im Backend und im Mobile Client umgesetzt.</w:t>
+      </w:r>
+    </w:p>
+    <w:p>
+      <w:pPr>
+        <w:pStyle w:val="ListParagraph"/>
+        <w:numPr>
+          <w:ilvl w:val="0"/>
+          <w:numId w:val="52"/>
+        </w:numPr>
+      </w:pPr>
+      <w:r>
+        <w:t xml:space="preserve">Benutzer müssen sich </w:t>
+      </w:r>
+      <w:proofErr w:type="gramStart"/>
+      <w:r>
+        <w:t>authentifizieren</w:t>
+      </w:r>
+      <w:proofErr w:type="gramEnd"/>
+      <w:r>
+        <w:t xml:space="preserve"> um auf Projekte zuzugreifen. </w:t>
+      </w:r>
+    </w:p>
+    <w:p>
+      <w:pPr>
+        <w:pStyle w:val="ListParagraph"/>
+        <w:numPr>
+          <w:ilvl w:val="0"/>
+          <w:numId w:val="52"/>
+        </w:numPr>
+      </w:pPr>
+      <w:r>
+        <w:t xml:space="preserve">Die offline Funktionalität und Datensynchronisation </w:t>
+      </w:r>
+      <w:proofErr w:type="gramStart"/>
+      <w:r>
+        <w:t>muss</w:t>
+      </w:r>
+      <w:proofErr w:type="gramEnd"/>
+      <w:r>
+        <w:t xml:space="preserve"> umgesetzt sein.</w:t>
+      </w:r>
     </w:p>
     <w:p/>
     <w:p>
-      <w:pPr>
-        <w:pStyle w:val="Heading2"/>
-      </w:pPr>
-      <w:bookmarkStart w:id="46" w:name="_Toc190417548"/>
-      <w:r>
-        <w:t>Umsetzung der Baustellen App als MVP</w:t>
-      </w:r>
-      <w:bookmarkEnd w:id="46"/>
+      <w:r>
+        <w:t>Die Backend Services werden mit ASP.NET 9 und C# umgesetzt. Die Mobile App wird mit dem multiplattform Framework .NET MAUI umgesetzt. Verwendet wird «Visual Studio 2022» als Entwicklungsumgebung.</w:t>
+      </w:r>
+      <w:r>
+        <w:t xml:space="preserve"> Für die Quellcodeverwaltung und CI/CD Pipeline werden GitHub Workflows verwendet. Die Plattform für die «Baustellen App» wird der Public Cloud «Azure» gehostet.</w:t>
+      </w:r>
     </w:p>
     <w:p/>
     <w:p>
@@ -9115,6 +9323,9 @@
       </w:r>
       <w:fldSimple w:instr=" SEQ Tabelle \* ARABIC ">
         <w:r>
+          <w:rPr>
+            <w:noProof/>
+          </w:rPr>
           <w:t>1</w:t>
         </w:r>
       </w:fldSimple>
@@ -9306,6 +9517,9 @@
       </w:r>
       <w:fldSimple w:instr=" SEQ Tabelle \* ARABIC ">
         <w:r>
+          <w:rPr>
+            <w:noProof/>
+          </w:rPr>
           <w:t>2</w:t>
         </w:r>
       </w:fldSimple>
@@ -9619,6 +9833,9 @@
       </w:r>
       <w:fldSimple w:instr=" SEQ Tabelle \* ARABIC ">
         <w:r>
+          <w:rPr>
+            <w:noProof/>
+          </w:rPr>
           <w:t>3</w:t>
         </w:r>
       </w:fldSimple>
@@ -10122,6 +10339,9 @@
       </w:r>
       <w:fldSimple w:instr=" SEQ Tabelle \* ARABIC ">
         <w:r>
+          <w:rPr>
+            <w:noProof/>
+          </w:rPr>
           <w:t>4</w:t>
         </w:r>
       </w:fldSimple>
@@ -10427,6 +10647,9 @@
       </w:r>
       <w:fldSimple w:instr=" SEQ Tabelle \* ARABIC ">
         <w:r>
+          <w:rPr>
+            <w:noProof/>
+          </w:rPr>
           <w:t>5</w:t>
         </w:r>
       </w:fldSimple>
@@ -11276,6 +11499,9 @@
       </w:r>
       <w:fldSimple w:instr=" SEQ Tabelle \* ARABIC ">
         <w:r>
+          <w:rPr>
+            <w:noProof/>
+          </w:rPr>
           <w:t>6</w:t>
         </w:r>
       </w:fldSimple>
@@ -11606,13 +11832,13 @@
         <w:fldChar w:fldCharType="begin"/>
       </w:r>
       <w:r>
-        <w:instrText xml:space="preserve"> ADDIN ZOTERO_ITEM CSL_CITATION {"citationID":"OJ7mHOJ7","properties":{"formattedCitation":"[10]","plainCitation":"[10]","noteIndex":0},"citationItems":[{"id":50,"uris":["http://zotero.org/users/15041600/items/72RAQPRE"],"itemData":{"id":50,"type":"webpage","title":"Use case diagrams are UML diagrams describing units of useful functionality (use cases) performed by a system in collaboration with external users (actors).","URL":"https://www.uml-diagrams.org/use-case-diagrams.html","accessed":{"date-parts":[["2024",12,31]]},"citation-key":"UseCaseDiagrams"}}],"schema":"https://github.com/citation-style-language/schema/raw/master/csl-citation.json"} </w:instrText>
+        <w:instrText xml:space="preserve"> ADDIN ZOTERO_ITEM CSL_CITATION {"citationID":"OJ7mHOJ7","properties":{"formattedCitation":"[11]","plainCitation":"[11]","noteIndex":0},"citationItems":[{"id":50,"uris":["http://zotero.org/users/15041600/items/72RAQPRE"],"itemData":{"id":50,"type":"webpage","title":"Use case diagrams are UML diagrams describing units of useful functionality (use cases) performed by a system in collaboration with external users (actors).","URL":"https://www.uml-diagrams.org/use-case-diagrams.html","accessed":{"date-parts":[["2024",12,31]]},"citation-key":"UseCaseDiagrams"}}],"schema":"https://github.com/citation-style-language/schema/raw/master/csl-citation.json"} </w:instrText>
       </w:r>
       <w:r>
         <w:fldChar w:fldCharType="separate"/>
       </w:r>
       <w:r>
-        <w:t>[10]</w:t>
+        <w:t>[11]</w:t>
       </w:r>
       <w:r>
         <w:fldChar w:fldCharType="end"/>
@@ -11706,6 +11932,9 @@
       </w:r>
       <w:fldSimple w:instr=" SEQ Tabelle \* ARABIC ">
         <w:r>
+          <w:rPr>
+            <w:noProof/>
+          </w:rPr>
           <w:t>7</w:t>
         </w:r>
       </w:fldSimple>
@@ -12287,13 +12516,13 @@
         <w:fldChar w:fldCharType="begin"/>
       </w:r>
       <w:r>
-        <w:instrText xml:space="preserve"> ADDIN ZOTERO_ITEM CSL_CITATION {"citationID":"ElosLFk1","properties":{"formattedCitation":"[11]","plainCitation":"[11]","noteIndex":0},"citationItems":[{"id":74,"uris":["http://zotero.org/users/15041600/items/LIY6Y5T8"],"itemData":{"id":74,"type":"webpage","abstract":"arc42 is a template for architecture communication and documentation.","container-title":"arc42","language":"en","title":"arc42 Template Overview","URL":"https://arc42.org/overview","author":[{"family":"Starke","given":"Dr Gernot"}],"accessed":{"date-parts":[["2025",1,27]]},"citation-key":"starkeArc42TemplateOverviewa"}}],"schema":"https://github.com/citation-style-language/schema/raw/master/csl-citation.json"} </w:instrText>
+        <w:instrText xml:space="preserve"> ADDIN ZOTERO_ITEM CSL_CITATION {"citationID":"ElosLFk1","properties":{"formattedCitation":"[10]","plainCitation":"[10]","noteIndex":0},"citationItems":[{"id":74,"uris":["http://zotero.org/users/15041600/items/LIY6Y5T8"],"itemData":{"id":74,"type":"webpage","abstract":"arc42 is a template for architecture communication and documentation.","container-title":"arc42","language":"en","title":"arc42 Template Overview","URL":"https://arc42.org/overview","author":[{"family":"Starke","given":"Dr Gernot"}],"accessed":{"date-parts":[["2025",1,27]]},"citation-key":"starkeArc42TemplateOverviewa"}}],"schema":"https://github.com/citation-style-language/schema/raw/master/csl-citation.json"} </w:instrText>
       </w:r>
       <w:r>
         <w:fldChar w:fldCharType="separate"/>
       </w:r>
       <w:r>
-        <w:t>[11]</w:t>
+        <w:t>[10]</w:t>
       </w:r>
       <w:r>
         <w:fldChar w:fldCharType="end"/>
@@ -12368,6 +12597,9 @@
       </w:r>
       <w:fldSimple w:instr=" SEQ Tabelle \* ARABIC ">
         <w:r>
+          <w:rPr>
+            <w:noProof/>
+          </w:rPr>
           <w:t>8</w:t>
         </w:r>
       </w:fldSimple>
@@ -12672,6 +12904,9 @@
       </w:r>
       <w:fldSimple w:instr=" SEQ Tabelle \* ARABIC ">
         <w:r>
+          <w:rPr>
+            <w:noProof/>
+          </w:rPr>
           <w:t>9</w:t>
         </w:r>
       </w:fldSimple>
@@ -13033,6 +13268,9 @@
       </w:r>
       <w:fldSimple w:instr=" SEQ Tabelle \* ARABIC ">
         <w:r>
+          <w:rPr>
+            <w:noProof/>
+          </w:rPr>
           <w:t>10</w:t>
         </w:r>
       </w:fldSimple>
@@ -13306,6 +13544,9 @@
       </w:r>
       <w:fldSimple w:instr=" SEQ Tabelle \* ARABIC ">
         <w:r>
+          <w:rPr>
+            <w:noProof/>
+          </w:rPr>
           <w:t>11</w:t>
         </w:r>
       </w:fldSimple>
@@ -14185,6 +14426,9 @@
       </w:r>
       <w:fldSimple w:instr=" SEQ Tabelle \* ARABIC ">
         <w:r>
+          <w:rPr>
+            <w:noProof/>
+          </w:rPr>
           <w:t>12</w:t>
         </w:r>
       </w:fldSimple>
@@ -14536,6 +14780,9 @@
       </w:r>
       <w:fldSimple w:instr=" SEQ Tabelle \* ARABIC ">
         <w:r>
+          <w:rPr>
+            <w:noProof/>
+          </w:rPr>
           <w:t>13</w:t>
         </w:r>
       </w:fldSimple>
@@ -14860,6 +15107,9 @@
       </w:r>
       <w:fldSimple w:instr=" SEQ Tabelle \* ARABIC ">
         <w:r>
+          <w:rPr>
+            <w:noProof/>
+          </w:rPr>
           <w:t>14</w:t>
         </w:r>
       </w:fldSimple>
@@ -15313,6 +15563,9 @@
       </w:r>
       <w:fldSimple w:instr=" SEQ Tabelle \* ARABIC ">
         <w:r>
+          <w:rPr>
+            <w:noProof/>
+          </w:rPr>
           <w:t>15</w:t>
         </w:r>
       </w:fldSimple>
@@ -15633,6 +15886,9 @@
       </w:r>
       <w:fldSimple w:instr=" SEQ Tabelle \* ARABIC ">
         <w:r>
+          <w:rPr>
+            <w:noProof/>
+          </w:rPr>
           <w:t>16</w:t>
         </w:r>
       </w:fldSimple>
@@ -15909,6 +16165,9 @@
       </w:r>
       <w:fldSimple w:instr=" SEQ Tabelle \* ARABIC ">
         <w:r>
+          <w:rPr>
+            <w:noProof/>
+          </w:rPr>
           <w:t>17</w:t>
         </w:r>
       </w:fldSimple>
@@ -16178,6 +16437,9 @@
       </w:r>
       <w:fldSimple w:instr=" SEQ Tabelle \* ARABIC ">
         <w:r>
+          <w:rPr>
+            <w:noProof/>
+          </w:rPr>
           <w:t>18</w:t>
         </w:r>
       </w:fldSimple>
@@ -16505,6 +16767,9 @@
       </w:r>
       <w:fldSimple w:instr=" SEQ Tabelle \* ARABIC ">
         <w:r>
+          <w:rPr>
+            <w:noProof/>
+          </w:rPr>
           <w:t>19</w:t>
         </w:r>
       </w:fldSimple>
@@ -16808,6 +17073,9 @@
       </w:r>
       <w:fldSimple w:instr=" SEQ Tabelle \* ARABIC ">
         <w:r>
+          <w:rPr>
+            <w:noProof/>
+          </w:rPr>
           <w:t>20</w:t>
         </w:r>
       </w:fldSimple>
@@ -17162,6 +17430,9 @@
       </w:r>
       <w:fldSimple w:instr=" SEQ Tabelle \* ARABIC ">
         <w:r>
+          <w:rPr>
+            <w:noProof/>
+          </w:rPr>
           <w:t>21</w:t>
         </w:r>
       </w:fldSimple>
@@ -17472,6 +17743,9 @@
       </w:r>
       <w:fldSimple w:instr=" SEQ Tabelle \* ARABIC ">
         <w:r>
+          <w:rPr>
+            <w:noProof/>
+          </w:rPr>
           <w:t>22</w:t>
         </w:r>
       </w:fldSimple>
@@ -19118,134 +19392,293 @@
     </w:p>
     <w:p>
       <w:r>
-        <w:t>Hier wird die Infrastruktur und die Kommunikation zwischen Infrastrukturkomponenten dargestellt.</w:t>
-      </w:r>
-    </w:p>
-    <w:p/>
-    <w:p>
-      <w:r>
-        <w:rPr>
-          <w:highlight w:val="yellow"/>
-        </w:rPr>
-        <w:t>TODO</w:t>
-      </w:r>
-    </w:p>
-    <w:p>
-      <w:pPr>
-        <w:pStyle w:val="Heading3"/>
-      </w:pPr>
-      <w:bookmarkStart w:id="89" w:name="_Toc190417569"/>
-      <w:r>
-        <w:t>Querschnittliche Konzepte</w:t>
-      </w:r>
-      <w:bookmarkEnd w:id="89"/>
-    </w:p>
-    <w:p>
-      <w:r>
-        <w:t>In diesem Kapitel werden die wichtigsten, querschnittliche Konzepte der «Baustellen App» beschrieben.</w:t>
-      </w:r>
-    </w:p>
-    <w:p>
-      <w:pPr>
-        <w:pStyle w:val="Heading4"/>
-      </w:pPr>
-      <w:r>
-        <w:t>Sicherheit</w:t>
-      </w:r>
-    </w:p>
-    <w:p>
-      <w:r>
-        <w:t xml:space="preserve">Dieser Abschnitt beschreibt die </w:t>
+        <w:t xml:space="preserve">In diesem </w:t>
       </w:r>
       <w:proofErr w:type="spellStart"/>
       <w:r>
-        <w:t>Sichreheitskonzepte</w:t>
+        <w:t>Abscnitt</w:t>
       </w:r>
       <w:proofErr w:type="spellEnd"/>
       <w:r>
-        <w:t xml:space="preserve"> für die Baustellen App.</w:t>
-      </w:r>
-    </w:p>
-    <w:p>
-      <w:pPr>
-        <w:pStyle w:val="Heading5"/>
-      </w:pPr>
-      <w:r>
-        <w:t>Benutzer Authentifizieren</w:t>
-      </w:r>
-    </w:p>
-    <w:p>
-      <w:r>
-        <w:t xml:space="preserve">Benutzer müssen sich in der Baustellen App Authentifizieren damit ihnen Zugang zu der Applikation gewährt wird. Die Identität der Benutzer wird durch den Dienst «Entra ID» von Microsoft bestätigt. </w:t>
-      </w:r>
-      <w:r>
-        <w:lastRenderedPageBreak/>
-        <w:t xml:space="preserve">Benutzer werden in Entra ID registriert. Danach Authentifizieren sie sich gegenüber «Entra ID». Die eingesetzte Technologie für die Authentifizierung ist </w:t>
+        <w:t xml:space="preserve"> w</w:t>
+      </w:r>
+      <w:r>
+        <w:t xml:space="preserve">erden einzelne </w:t>
       </w:r>
       <w:proofErr w:type="spellStart"/>
       <w:r>
-        <w:t>OpenId</w:t>
+        <w:t>Infrastruktur</w:t>
+      </w:r>
+      <w:r>
+        <w:t>kokmponenten</w:t>
       </w:r>
       <w:proofErr w:type="spellEnd"/>
       <w:r>
-        <w:t xml:space="preserve"> Connect, welche auf </w:t>
-      </w:r>
-      <w:proofErr w:type="spellStart"/>
-      <w:r>
-        <w:t>Oauth</w:t>
-      </w:r>
-      <w:proofErr w:type="spellEnd"/>
-      <w:r>
-        <w:t xml:space="preserve"> 2.0 basiert </w:t>
+        <w:t xml:space="preserve"> und die Kommunikation </w:t>
+      </w:r>
+      <w:r>
+        <w:t>dazwischen</w:t>
+      </w:r>
+      <w:r>
+        <w:t xml:space="preserve"> dargestellt.</w:t>
+      </w:r>
+      <w:r>
+        <w:t xml:space="preserve"> In der </w:t>
       </w:r>
       <w:r>
         <w:fldChar w:fldCharType="begin"/>
       </w:r>
       <w:r>
-        <w:instrText xml:space="preserve"> ADDIN ZOTERO_ITEM CSL_CITATION {"citationID":"amrUs8sd","properties":{"formattedCitation":"[13]","plainCitation":"[13]","noteIndex":0},"citationItems":[{"id":111,"uris":["http://zotero.org/users/15041600/items/KSR8YCUK"],"itemData":{"id":111,"type":"post-weblog","abstract":"What is OpenID Connect OpenID Connect is an interoperable authentication protocol based on the OAuth 2.0 framework of specifications (IETF RFC 6749 and 6750). It simplifies the way to verify the identity of users based on the authentication performed by an Authorization Server and to obtain user profile information in an interoperable and REST-like manner.OpenID","language":"en-US","title":"How OpenID Connect Works - OpenID Foundation","URL":"https://openid.net/developers/how-connect-works/","accessed":{"date-parts":[["2025",2,10]]},"issued":{"date-parts":[["2023",2,14]]},"citation-key":"HowOpenIDConnect2023"}}],"schema":"https://github.com/citation-style-language/schema/raw/master/csl-citation.json"} </w:instrText>
+        <w:instrText xml:space="preserve"> REF _Ref190598869 \h </w:instrText>
       </w:r>
       <w:r>
         <w:fldChar w:fldCharType="separate"/>
       </w:r>
       <w:r>
-        <w:t>[13]</w:t>
-      </w:r>
-      <w:r>
-        <w:fldChar w:fldCharType="end"/>
-      </w:r>
-      <w:r>
-        <w:t xml:space="preserve">. Authentifizierte Benutzer erhalten ein </w:t>
-      </w:r>
-      <w:proofErr w:type="gramStart"/>
-      <w:r>
-        <w:t>JWT Token</w:t>
-      </w:r>
-      <w:proofErr w:type="gramEnd"/>
-      <w:r>
-        <w:t xml:space="preserve">. Dieses Token wird in den Clients gespeichert. Anfragen an das Backend enthalten dieses Token im http </w:t>
-      </w:r>
-      <w:r>
-        <w:t xml:space="preserve">Kopf. Die Backend Services werten dieses Token aus und überprüfen dessen Gültigkeit gegenüber «Entra ID». Dadurch wird sichergestellt, dass der Zugriff auf das Backend nur von </w:t>
-      </w:r>
-      <w:proofErr w:type="spellStart"/>
-      <w:r>
-        <w:t>Autentifizierten</w:t>
-      </w:r>
-      <w:proofErr w:type="spellEnd"/>
-      <w:r>
-        <w:t xml:space="preserve"> Benutzern ausgeführt werden kann.</w:t>
-      </w:r>
-    </w:p>
-    <w:p/>
-    <w:p>
-      <w:pPr>
-        <w:keepNext/>
-        <w:jc w:val="center"/>
-      </w:pPr>
+        <w:t xml:space="preserve">Abbildung </w:t>
+      </w:r>
       <w:r>
         <w:rPr>
           <w:noProof/>
         </w:rPr>
+        <w:t>39</w:t>
+      </w:r>
+      <w:r>
+        <w:fldChar w:fldCharType="end"/>
+      </w:r>
+      <w:r>
+        <w:t xml:space="preserve"> sind zwei «</w:t>
+      </w:r>
+      <w:proofErr w:type="spellStart"/>
+      <w:r>
+        <w:t>Resource</w:t>
+      </w:r>
+      <w:proofErr w:type="spellEnd"/>
+      <w:r>
+        <w:t xml:space="preserve"> Groups» (RG) zu erkenne. Infrastrukturkomponenten für die Produktive- und die Entwicklungsumgebung werden in diesen «</w:t>
+      </w:r>
+      <w:proofErr w:type="spellStart"/>
+      <w:r>
+        <w:t>Resource</w:t>
+      </w:r>
+      <w:proofErr w:type="spellEnd"/>
+      <w:r>
+        <w:t xml:space="preserve"> Groups» zusammengefasst. Dargestellt ist nur die RG für die Entwicklungsumgebung (d1). Die Produktion ist nur angedeutet anhand </w:t>
+      </w:r>
+      <w:proofErr w:type="spellStart"/>
+      <w:r>
+        <w:t>de</w:t>
+      </w:r>
+      <w:proofErr w:type="spellEnd"/>
+      <w:r>
+        <w:t xml:space="preserve"> «baupp-p1-resource-group». Die </w:t>
+      </w:r>
+      <w:proofErr w:type="spellStart"/>
+      <w:r>
+        <w:t>Resourcen</w:t>
+      </w:r>
+      <w:proofErr w:type="spellEnd"/>
+      <w:r>
+        <w:t xml:space="preserve"> </w:t>
+      </w:r>
+      <w:proofErr w:type="spellStart"/>
+      <w:r>
+        <w:t>innehalb</w:t>
+      </w:r>
+      <w:proofErr w:type="spellEnd"/>
+      <w:r>
+        <w:t xml:space="preserve"> der RG sind für beide Umgebungen genau gleich.</w:t>
+      </w:r>
+    </w:p>
+    <w:p/>
+    <w:p>
+      <w:pPr>
+        <w:keepNext/>
+        <w:jc w:val="center"/>
+      </w:pPr>
+      <w:r>
+        <w:rPr>
+          <w:noProof/>
+        </w:rPr>
+        <w:lastRenderedPageBreak/>
+        <w:drawing>
+          <wp:inline distT="0" distB="0" distL="0" distR="0" wp14:anchorId="38CD63EA" wp14:editId="48D9F534">
+            <wp:extent cx="6011545" cy="4958606"/>
+            <wp:effectExtent l="0" t="0" r="8255" b="0"/>
+            <wp:docPr id="1578025050" name="Picture 2"/>
+            <wp:cNvGraphicFramePr>
+              <a:graphicFrameLocks xmlns:a="http://schemas.openxmlformats.org/drawingml/2006/main" noChangeAspect="1"/>
+            </wp:cNvGraphicFramePr>
+            <a:graphic xmlns:a="http://schemas.openxmlformats.org/drawingml/2006/main">
+              <a:graphicData uri="http://schemas.openxmlformats.org/drawingml/2006/picture">
+                <pic:pic xmlns:pic="http://schemas.openxmlformats.org/drawingml/2006/picture">
+                  <pic:nvPicPr>
+                    <pic:cNvPr id="1578025050" name="Picture 2"/>
+                    <pic:cNvPicPr/>
+                  </pic:nvPicPr>
+                  <pic:blipFill>
+                    <a:blip r:embed="rId56">
+                      <a:extLst>
+                        <a:ext uri="{28A0092B-C50C-407E-A947-70E740481C1C}">
+                          <a14:useLocalDpi xmlns:a14="http://schemas.microsoft.com/office/drawing/2010/main" val="0"/>
+                        </a:ext>
+                      </a:extLst>
+                    </a:blip>
+                    <a:stretch>
+                      <a:fillRect/>
+                    </a:stretch>
+                  </pic:blipFill>
+                  <pic:spPr>
+                    <a:xfrm>
+                      <a:off x="0" y="0"/>
+                      <a:ext cx="6011545" cy="4958606"/>
+                    </a:xfrm>
+                    <a:prstGeom prst="rect">
+                      <a:avLst/>
+                    </a:prstGeom>
+                  </pic:spPr>
+                </pic:pic>
+              </a:graphicData>
+            </a:graphic>
+          </wp:inline>
+        </w:drawing>
+      </w:r>
+    </w:p>
+    <w:p>
+      <w:pPr>
+        <w:pStyle w:val="Caption"/>
+        <w:jc w:val="center"/>
+      </w:pPr>
+      <w:bookmarkStart w:id="89" w:name="_Ref190598869"/>
+      <w:r>
+        <w:t xml:space="preserve">Abbildung </w:t>
+      </w:r>
+      <w:fldSimple w:instr=" SEQ Abbildung \* ARABIC ">
+        <w:r>
+          <w:rPr>
+            <w:noProof/>
+          </w:rPr>
+          <w:t>39</w:t>
+        </w:r>
+      </w:fldSimple>
+      <w:bookmarkEnd w:id="89"/>
+      <w:r>
+        <w:t xml:space="preserve"> Netzwerkansicht über die Entwicklungsumgebung der Baustellen App</w:t>
+      </w:r>
+    </w:p>
+    <w:p>
+      <w:pPr>
+        <w:pStyle w:val="Heading3"/>
+      </w:pPr>
+      <w:bookmarkStart w:id="90" w:name="_Toc190417569"/>
+      <w:r>
+        <w:t>Querschnittliche Konzepte</w:t>
+      </w:r>
+      <w:bookmarkEnd w:id="90"/>
+    </w:p>
+    <w:p>
+      <w:r>
+        <w:t>In diesem Kapitel werden die wichtigsten, querschnittliche Konzepte der «Baustellen App» beschrieben.</w:t>
+      </w:r>
+    </w:p>
+    <w:p>
+      <w:pPr>
+        <w:pStyle w:val="Heading4"/>
+      </w:pPr>
+      <w:r>
+        <w:t>Sicherheit</w:t>
+      </w:r>
+    </w:p>
+    <w:p>
+      <w:r>
+        <w:t xml:space="preserve">Dieser Abschnitt beschreibt die </w:t>
+      </w:r>
+      <w:proofErr w:type="spellStart"/>
+      <w:r>
+        <w:t>Sichreheitskonzepte</w:t>
+      </w:r>
+      <w:proofErr w:type="spellEnd"/>
+      <w:r>
+        <w:t xml:space="preserve"> für die Baustellen App.</w:t>
+      </w:r>
+    </w:p>
+    <w:p>
+      <w:pPr>
+        <w:pStyle w:val="Heading5"/>
+      </w:pPr>
+      <w:r>
+        <w:t>Benutzer Authentifizieren</w:t>
+      </w:r>
+    </w:p>
+    <w:p>
+      <w:r>
+        <w:t xml:space="preserve">Benutzer müssen sich in der Baustellen App Authentifizieren damit ihnen Zugang zu der Applikation gewährt wird. Die Identität der Benutzer wird durch den Dienst «Entra ID» von Microsoft bestätigt. Benutzer werden in Entra ID registriert. Danach Authentifizieren sie sich gegenüber «Entra ID». Die eingesetzte Technologie für die Authentifizierung ist </w:t>
+      </w:r>
+      <w:proofErr w:type="spellStart"/>
+      <w:r>
+        <w:t>OpenId</w:t>
+      </w:r>
+      <w:proofErr w:type="spellEnd"/>
+      <w:r>
+        <w:t xml:space="preserve"> Connect, welche auf </w:t>
+      </w:r>
+      <w:proofErr w:type="spellStart"/>
+      <w:r>
+        <w:t>Oauth</w:t>
+      </w:r>
+      <w:proofErr w:type="spellEnd"/>
+      <w:r>
+        <w:t xml:space="preserve"> 2.0 basiert </w:t>
+      </w:r>
+      <w:r>
+        <w:fldChar w:fldCharType="begin"/>
+      </w:r>
+      <w:r>
+        <w:instrText xml:space="preserve"> ADDIN ZOTERO_ITEM CSL_CITATION {"citationID":"amrUs8sd","properties":{"formattedCitation":"[13]","plainCitation":"[13]","noteIndex":0},"citationItems":[{"id":111,"uris":["http://zotero.org/users/15041600/items/KSR8YCUK"],"itemData":{"id":111,"type":"post-weblog","abstract":"What is OpenID Connect OpenID Connect is an interoperable authentication protocol based on the OAuth 2.0 framework of specifications (IETF RFC 6749 and 6750). It simplifies the way to verify the identity of users based on the authentication performed by an Authorization Server and to obtain user profile information in an interoperable and REST-like manner.OpenID","language":"en-US","title":"How OpenID Connect Works - OpenID Foundation","URL":"https://openid.net/developers/how-connect-works/","accessed":{"date-parts":[["2025",2,10]]},"issued":{"date-parts":[["2023",2,14]]},"citation-key":"HowOpenIDConnect2023"}}],"schema":"https://github.com/citation-style-language/schema/raw/master/csl-citation.json"} </w:instrText>
+      </w:r>
+      <w:r>
+        <w:fldChar w:fldCharType="separate"/>
+      </w:r>
+      <w:r>
+        <w:t>[13]</w:t>
+      </w:r>
+      <w:r>
+        <w:fldChar w:fldCharType="end"/>
+      </w:r>
+      <w:r>
+        <w:t xml:space="preserve">. Authentifizierte Benutzer erhalten ein </w:t>
+      </w:r>
+      <w:proofErr w:type="gramStart"/>
+      <w:r>
+        <w:t>JWT Token</w:t>
+      </w:r>
+      <w:proofErr w:type="gramEnd"/>
+      <w:r>
+        <w:t xml:space="preserve">. Dieses Token wird in den Clients gespeichert. Anfragen an das Backend enthalten dieses Token im http </w:t>
+      </w:r>
+      <w:r>
+        <w:t xml:space="preserve">Kopf. Die Backend Services werten dieses Token aus und überprüfen dessen Gültigkeit gegenüber «Entra ID». Dadurch wird sichergestellt, dass der Zugriff auf das Backend nur von </w:t>
+      </w:r>
+      <w:proofErr w:type="spellStart"/>
+      <w:r>
+        <w:t>Autentifizierten</w:t>
+      </w:r>
+      <w:proofErr w:type="spellEnd"/>
+      <w:r>
+        <w:t xml:space="preserve"> Benutzern ausgeführt werden kann.</w:t>
+      </w:r>
+    </w:p>
+    <w:p/>
+    <w:p>
+      <w:pPr>
+        <w:keepNext/>
+        <w:jc w:val="center"/>
+      </w:pPr>
+      <w:r>
+        <w:rPr>
+          <w:noProof/>
+        </w:rPr>
+        <w:lastRenderedPageBreak/>
         <w:drawing>
           <wp:inline distT="0" distB="0" distL="0" distR="0" wp14:anchorId="2CB0CADB" wp14:editId="6B14C9CF">
             <wp:extent cx="4627659" cy="2678245"/>
@@ -19262,7 +19695,7 @@
                     <pic:cNvPicPr/>
                   </pic:nvPicPr>
                   <pic:blipFill>
-                    <a:blip r:embed="rId56">
+                    <a:blip r:embed="rId57">
                       <a:extLst>
                         <a:ext uri="{28A0092B-C50C-407E-A947-70E740481C1C}">
                           <a14:useLocalDpi xmlns:a14="http://schemas.microsoft.com/office/drawing/2010/main" val="0"/>
@@ -19294,8 +19727,8 @@
         <w:pStyle w:val="Caption"/>
         <w:jc w:val="center"/>
       </w:pPr>
-      <w:bookmarkStart w:id="90" w:name="_Ref190079054"/>
-      <w:bookmarkStart w:id="91" w:name="_Ref190079036"/>
+      <w:bookmarkStart w:id="91" w:name="_Ref190079054"/>
+      <w:bookmarkStart w:id="92" w:name="_Ref190079036"/>
       <w:r>
         <w:t xml:space="preserve">Abbildung </w:t>
       </w:r>
@@ -19304,14 +19737,14 @@
           <w:rPr>
             <w:noProof/>
           </w:rPr>
-          <w:t>39</w:t>
+          <w:t>40</w:t>
         </w:r>
       </w:fldSimple>
-      <w:bookmarkEnd w:id="90"/>
+      <w:bookmarkEnd w:id="91"/>
       <w:r>
         <w:t xml:space="preserve"> Authentifizierung mit Azure Entra ID</w:t>
       </w:r>
-      <w:bookmarkEnd w:id="91"/>
+      <w:bookmarkEnd w:id="92"/>
     </w:p>
     <w:p>
       <w:r>
@@ -19391,7 +19824,7 @@
                     <pic:cNvPicPr/>
                   </pic:nvPicPr>
                   <pic:blipFill>
-                    <a:blip r:embed="rId57">
+                    <a:blip r:embed="rId58">
                       <a:extLst>
                         <a:ext uri="{28A0092B-C50C-407E-A947-70E740481C1C}">
                           <a14:useLocalDpi xmlns:a14="http://schemas.microsoft.com/office/drawing/2010/main" val="0"/>
@@ -19423,7 +19856,7 @@
         <w:pStyle w:val="Caption"/>
         <w:jc w:val="center"/>
       </w:pPr>
-      <w:bookmarkStart w:id="92" w:name="_Ref190080104"/>
+      <w:bookmarkStart w:id="93" w:name="_Ref190080104"/>
       <w:r>
         <w:t xml:space="preserve">Abbildung </w:t>
       </w:r>
@@ -19432,10 +19865,10 @@
           <w:rPr>
             <w:noProof/>
           </w:rPr>
-          <w:t>40</w:t>
+          <w:t>41</w:t>
         </w:r>
       </w:fldSimple>
-      <w:bookmarkEnd w:id="92"/>
+      <w:bookmarkEnd w:id="93"/>
       <w:r>
         <w:t xml:space="preserve"> Ablauf der Authentifizierung und Token Validierung</w:t>
       </w:r>
@@ -19444,10 +19877,12 @@
       <w:pPr>
         <w:pStyle w:val="Heading4"/>
       </w:pPr>
+      <w:bookmarkStart w:id="94" w:name="_Ref190601628"/>
       <w:proofErr w:type="spellStart"/>
       <w:r>
         <w:t>Deployment</w:t>
       </w:r>
+      <w:bookmarkEnd w:id="94"/>
       <w:proofErr w:type="spellEnd"/>
     </w:p>
     <w:p>
@@ -19572,7 +20007,6 @@
       </w:r>
       <w:proofErr w:type="spellStart"/>
       <w:r>
-        <w:lastRenderedPageBreak/>
         <w:t>Deployment</w:t>
       </w:r>
       <w:proofErr w:type="spellEnd"/>
@@ -19590,9 +20024,10 @@
         <w:rPr>
           <w:noProof/>
         </w:rPr>
+        <w:lastRenderedPageBreak/>
         <w:drawing>
-          <wp:inline distT="0" distB="0" distL="0" distR="0" wp14:anchorId="4427D285" wp14:editId="6880BA5B">
-            <wp:extent cx="6011545" cy="2392654"/>
+          <wp:inline distT="0" distB="0" distL="0" distR="0" wp14:anchorId="4427D285" wp14:editId="69ABBFD3">
+            <wp:extent cx="6011543" cy="2392654"/>
             <wp:effectExtent l="0" t="0" r="0" b="8255"/>
             <wp:docPr id="1350883884" name="Picture 2"/>
             <wp:cNvGraphicFramePr>
@@ -19606,7 +20041,7 @@
                     <pic:cNvPicPr/>
                   </pic:nvPicPr>
                   <pic:blipFill>
-                    <a:blip r:embed="rId58">
+                    <a:blip r:embed="rId59">
                       <a:extLst>
                         <a:ext uri="{28A0092B-C50C-407E-A947-70E740481C1C}">
                           <a14:useLocalDpi xmlns:a14="http://schemas.microsoft.com/office/drawing/2010/main" val="0"/>
@@ -19620,7 +20055,7 @@
                   <pic:spPr>
                     <a:xfrm>
                       <a:off x="0" y="0"/>
-                      <a:ext cx="6011545" cy="2392654"/>
+                      <a:ext cx="6011543" cy="2392654"/>
                     </a:xfrm>
                     <a:prstGeom prst="rect">
                       <a:avLst/>
@@ -19638,7 +20073,7 @@
         <w:pStyle w:val="Caption"/>
         <w:jc w:val="center"/>
       </w:pPr>
-      <w:bookmarkStart w:id="93" w:name="_Ref190113119"/>
+      <w:bookmarkStart w:id="95" w:name="_Ref190113119"/>
       <w:r>
         <w:t xml:space="preserve">Abbildung </w:t>
       </w:r>
@@ -19647,10 +20082,10 @@
           <w:rPr>
             <w:noProof/>
           </w:rPr>
-          <w:t>41</w:t>
+          <w:t>42</w:t>
         </w:r>
       </w:fldSimple>
-      <w:bookmarkEnd w:id="93"/>
+      <w:bookmarkEnd w:id="95"/>
       <w:r>
         <w:t xml:space="preserve"> Darstellung des </w:t>
       </w:r>
@@ -19791,53 +20226,142 @@
       <w:r>
         <w:rPr>
           <w:bCs/>
-          <w:highlight w:val="yellow"/>
         </w:rPr>
-        <w:t>TODO</w:t>
-      </w:r>
-    </w:p>
-    <w:p/>
-    <w:p>
-      <w:pPr>
-        <w:pStyle w:val="Heading3"/>
-      </w:pPr>
-      <w:bookmarkStart w:id="94" w:name="_Toc190417570"/>
-      <w:r>
-        <w:t>Architekturentscheidungen</w:t>
-      </w:r>
-      <w:bookmarkEnd w:id="94"/>
-    </w:p>
-    <w:p>
-      <w:r>
-        <w:t>Im folgenden Abschnitt werden die wichtigsten Architekturentscheidungen für die Umsetzung der Baustellen App dokumentiert.</w:t>
-      </w:r>
-      <w:r>
-        <w:t xml:space="preserve"> </w:t>
-      </w:r>
-    </w:p>
-    <w:p>
-      <w:pPr>
-        <w:pStyle w:val="Heading4"/>
-      </w:pPr>
-      <w:r>
-        <w:t xml:space="preserve">Aufteilung des </w:t>
+        <w:t xml:space="preserve">In diesem Abschnitt wird die geplante </w:t>
       </w:r>
       <w:proofErr w:type="spellStart"/>
       <w:r>
-        <w:t>Backends</w:t>
+        <w:rPr>
+          <w:bCs/>
+        </w:rPr>
+        <w:t>Qualitätsicherung</w:t>
       </w:r>
       <w:proofErr w:type="spellEnd"/>
       <w:r>
-        <w:t xml:space="preserve"> in </w:t>
-      </w:r>
-      <w:r>
-        <w:t>«</w:t>
-      </w:r>
-      <w:r>
-        <w:t>Micro-Services</w:t>
-      </w:r>
-      <w:r>
-        <w:t>»</w:t>
+        <w:rPr>
+          <w:bCs/>
+        </w:rPr>
+        <w:t xml:space="preserve"> von der Entwicklung bis zur Integration in die Produktion beschrieben.</w:t>
+      </w:r>
+    </w:p>
+    <w:p>
+      <w:pPr>
+        <w:rPr>
+          <w:bCs/>
+        </w:rPr>
+      </w:pPr>
+    </w:p>
+    <w:p>
+      <w:pPr>
+        <w:keepNext/>
+        <w:jc w:val="center"/>
+      </w:pPr>
+      <w:r>
+        <w:rPr>
+          <w:bCs/>
+          <w:noProof/>
+        </w:rPr>
+        <w:lastRenderedPageBreak/>
+        <w:drawing>
+          <wp:inline distT="0" distB="0" distL="0" distR="0" wp14:anchorId="6059B2D1" wp14:editId="23B469BE">
+            <wp:extent cx="3253127" cy="3863763"/>
+            <wp:effectExtent l="0" t="0" r="4445" b="3810"/>
+            <wp:docPr id="838898511" name="Picture 3"/>
+            <wp:cNvGraphicFramePr>
+              <a:graphicFrameLocks xmlns:a="http://schemas.openxmlformats.org/drawingml/2006/main" noChangeAspect="1"/>
+            </wp:cNvGraphicFramePr>
+            <a:graphic xmlns:a="http://schemas.openxmlformats.org/drawingml/2006/main">
+              <a:graphicData uri="http://schemas.openxmlformats.org/drawingml/2006/picture">
+                <pic:pic xmlns:pic="http://schemas.openxmlformats.org/drawingml/2006/picture">
+                  <pic:nvPicPr>
+                    <pic:cNvPr id="838898511" name="Picture 3"/>
+                    <pic:cNvPicPr/>
+                  </pic:nvPicPr>
+                  <pic:blipFill>
+                    <a:blip r:embed="rId60">
+                      <a:extLst>
+                        <a:ext uri="{28A0092B-C50C-407E-A947-70E740481C1C}">
+                          <a14:useLocalDpi xmlns:a14="http://schemas.microsoft.com/office/drawing/2010/main" val="0"/>
+                        </a:ext>
+                      </a:extLst>
+                    </a:blip>
+                    <a:stretch>
+                      <a:fillRect/>
+                    </a:stretch>
+                  </pic:blipFill>
+                  <pic:spPr>
+                    <a:xfrm>
+                      <a:off x="0" y="0"/>
+                      <a:ext cx="3253127" cy="3863763"/>
+                    </a:xfrm>
+                    <a:prstGeom prst="rect">
+                      <a:avLst/>
+                    </a:prstGeom>
+                  </pic:spPr>
+                </pic:pic>
+              </a:graphicData>
+            </a:graphic>
+          </wp:inline>
+        </w:drawing>
+      </w:r>
+    </w:p>
+    <w:p>
+      <w:pPr>
+        <w:pStyle w:val="Caption"/>
+        <w:jc w:val="center"/>
+      </w:pPr>
+      <w:r>
+        <w:t xml:space="preserve">Abbildung </w:t>
+      </w:r>
+      <w:fldSimple w:instr=" SEQ Abbildung \* ARABIC ">
+        <w:r>
+          <w:rPr>
+            <w:noProof/>
+          </w:rPr>
+          <w:t>43</w:t>
+        </w:r>
+      </w:fldSimple>
+      <w:r>
+        <w:t xml:space="preserve"> Darstellung der </w:t>
+      </w:r>
+      <w:proofErr w:type="spellStart"/>
+      <w:r>
+        <w:t>Qualitätsicherungslevels</w:t>
+      </w:r>
+      <w:proofErr w:type="spellEnd"/>
+      <w:r>
+        <w:t xml:space="preserve"> mit den betroffenen Komponenten</w:t>
+      </w:r>
+    </w:p>
+    <w:p>
+      <w:r>
+        <w:t xml:space="preserve">Die </w:t>
+      </w:r>
+      <w:proofErr w:type="spellStart"/>
+      <w:r>
+        <w:t>Qualitätsicherung</w:t>
+      </w:r>
+      <w:proofErr w:type="spellEnd"/>
+      <w:r>
+        <w:t xml:space="preserve"> wird für die «Baustellen App» in mehrere Levels aufgeilt. Im </w:t>
+      </w:r>
+      <w:proofErr w:type="spellStart"/>
+      <w:proofErr w:type="gramStart"/>
+      <w:r>
+        <w:t>folgenden</w:t>
+      </w:r>
+      <w:proofErr w:type="spellEnd"/>
+      <w:proofErr w:type="gramEnd"/>
+      <w:r>
+        <w:t xml:space="preserve"> werden die einzelnen Levels beschrieben.</w:t>
+      </w:r>
+    </w:p>
+    <w:p>
+      <w:pPr>
+        <w:pStyle w:val="Heading5"/>
+      </w:pPr>
+      <w:r>
+        <w:t>Stufe Entwicklung</w:t>
       </w:r>
     </w:p>
     <w:p>
@@ -19850,7 +20374,1133 @@
       </w:r>
       <w:fldSimple w:instr=" SEQ Tabelle \* ARABIC ">
         <w:r>
+          <w:rPr>
+            <w:noProof/>
+          </w:rPr>
           <w:t>23</w:t>
+        </w:r>
+      </w:fldSimple>
+      <w:r>
+        <w:t xml:space="preserve"> Qualitätsmassnahmen </w:t>
+      </w:r>
+      <w:proofErr w:type="spellStart"/>
+      <w:r>
+        <w:t>wärend</w:t>
+      </w:r>
+      <w:proofErr w:type="spellEnd"/>
+      <w:r>
+        <w:t xml:space="preserve"> der Entwicklung</w:t>
+      </w:r>
+    </w:p>
+    <w:tbl>
+      <w:tblPr>
+        <w:tblStyle w:val="TabelleBFH2"/>
+        <w:tblW w:w="0" w:type="auto"/>
+        <w:tblLook w:val="04A0" w:firstRow="1" w:lastRow="0" w:firstColumn="1" w:lastColumn="0" w:noHBand="0" w:noVBand="1"/>
+      </w:tblPr>
+      <w:tblGrid>
+        <w:gridCol w:w="2609"/>
+        <w:gridCol w:w="6773"/>
+      </w:tblGrid>
+      <w:tr>
+        <w:trPr>
+          <w:cnfStyle w:val="100000000000" w:firstRow="1" w:lastRow="0" w:firstColumn="0" w:lastColumn="0" w:oddVBand="0" w:evenVBand="0" w:oddHBand="0" w:evenHBand="0" w:firstRowFirstColumn="0" w:firstRowLastColumn="0" w:lastRowFirstColumn="0" w:lastRowLastColumn="0"/>
+        </w:trPr>
+        <w:tc>
+          <w:tcPr>
+            <w:tcW w:w="2609" w:type="dxa"/>
+          </w:tcPr>
+          <w:p>
+            <w:r>
+              <w:t>Massnahme</w:t>
+            </w:r>
+          </w:p>
+        </w:tc>
+        <w:tc>
+          <w:tcPr>
+            <w:tcW w:w="6773" w:type="dxa"/>
+          </w:tcPr>
+          <w:p>
+            <w:r>
+              <w:t>Beschreibung</w:t>
+            </w:r>
+          </w:p>
+        </w:tc>
+      </w:tr>
+      <w:tr>
+        <w:tc>
+          <w:tcPr>
+            <w:tcW w:w="2609" w:type="dxa"/>
+          </w:tcPr>
+          <w:p>
+            <w:r>
+              <w:t>Cod</w:t>
+            </w:r>
+            <w:r>
+              <w:t>ing</w:t>
+            </w:r>
+            <w:r>
+              <w:t xml:space="preserve"> Richtlinien</w:t>
+            </w:r>
+          </w:p>
+        </w:tc>
+        <w:tc>
+          <w:tcPr>
+            <w:tcW w:w="6773" w:type="dxa"/>
+          </w:tcPr>
+          <w:p>
+            <w:r>
+              <w:t xml:space="preserve">Das Ziel dieser Massnahme ist eine </w:t>
+            </w:r>
+            <w:proofErr w:type="spellStart"/>
+            <w:r>
+              <w:t>vereinheitlichung</w:t>
+            </w:r>
+            <w:proofErr w:type="spellEnd"/>
+            <w:r>
+              <w:t xml:space="preserve"> des Quellcodes. Damit wird die </w:t>
+            </w:r>
+            <w:proofErr w:type="spellStart"/>
+            <w:r>
+              <w:t>Lessbarkeit</w:t>
+            </w:r>
+            <w:proofErr w:type="spellEnd"/>
+            <w:r>
+              <w:t xml:space="preserve"> des Codes und damit die Wartbarkeit erhöht. Die Cod</w:t>
+            </w:r>
+            <w:r>
+              <w:t xml:space="preserve">ing Richtlinien werden im Entwickler Team erarbeitet, </w:t>
+            </w:r>
+            <w:proofErr w:type="spellStart"/>
+            <w:r>
+              <w:t>verabschieded</w:t>
+            </w:r>
+            <w:proofErr w:type="spellEnd"/>
+            <w:r>
+              <w:t xml:space="preserve"> und niedergeschrieben. Es werden grundsätzlich Best Practices und die programmiersprachspezifische </w:t>
+            </w:r>
+            <w:proofErr w:type="spellStart"/>
+            <w:r>
+              <w:t>Formattierung</w:t>
+            </w:r>
+            <w:proofErr w:type="spellEnd"/>
+            <w:r>
+              <w:t xml:space="preserve"> angewendet.</w:t>
+            </w:r>
+          </w:p>
+        </w:tc>
+      </w:tr>
+      <w:tr>
+        <w:tc>
+          <w:tcPr>
+            <w:tcW w:w="2609" w:type="dxa"/>
+          </w:tcPr>
+          <w:p>
+            <w:r>
+              <w:t>Code Review</w:t>
+            </w:r>
+          </w:p>
+        </w:tc>
+        <w:tc>
+          <w:tcPr>
+            <w:tcW w:w="6773" w:type="dxa"/>
+          </w:tcPr>
+          <w:p>
+            <w:proofErr w:type="spellStart"/>
+            <w:r>
+              <w:t>Wärend</w:t>
+            </w:r>
+            <w:proofErr w:type="spellEnd"/>
+            <w:r>
+              <w:t xml:space="preserve"> der Entwicklung gilt das 4-Augen Prinzip. Entwickler Reviewen ihren Code gegenseitig. Sie honorieren </w:t>
+            </w:r>
+            <w:proofErr w:type="spellStart"/>
+            <w:r>
+              <w:t>klüge</w:t>
+            </w:r>
+            <w:proofErr w:type="spellEnd"/>
+            <w:r>
+              <w:t xml:space="preserve"> und saubere Lösungen und kritisieren Verletzungen der </w:t>
+            </w:r>
+            <w:proofErr w:type="spellStart"/>
+            <w:r>
+              <w:t>Coderichtilinien</w:t>
+            </w:r>
+            <w:proofErr w:type="spellEnd"/>
+            <w:r>
+              <w:t>. Das Code Review soll auch technische Fehler oder mögliche Bugs aufdecken.</w:t>
+            </w:r>
+          </w:p>
+        </w:tc>
+      </w:tr>
+      <w:tr>
+        <w:tc>
+          <w:tcPr>
+            <w:tcW w:w="2609" w:type="dxa"/>
+          </w:tcPr>
+          <w:p>
+            <w:proofErr w:type="spellStart"/>
+            <w:r>
+              <w:t>Committing</w:t>
+            </w:r>
+            <w:proofErr w:type="spellEnd"/>
+            <w:r>
+              <w:t xml:space="preserve"> Richtlinien</w:t>
+            </w:r>
+          </w:p>
+        </w:tc>
+        <w:tc>
+          <w:tcPr>
+            <w:tcW w:w="6773" w:type="dxa"/>
+          </w:tcPr>
+          <w:p>
+            <w:r>
+              <w:t xml:space="preserve">Die </w:t>
+            </w:r>
+            <w:proofErr w:type="spellStart"/>
+            <w:r>
+              <w:t>Committing</w:t>
+            </w:r>
+            <w:proofErr w:type="spellEnd"/>
+            <w:r>
+              <w:t xml:space="preserve"> Richtlinien erzwingen Massnahmen zur Qualitätssteigern. Bzw. keine </w:t>
+            </w:r>
+            <w:proofErr w:type="spellStart"/>
+            <w:r>
+              <w:t>übermittlung</w:t>
+            </w:r>
+            <w:proofErr w:type="spellEnd"/>
+            <w:r>
+              <w:t xml:space="preserve"> von </w:t>
+            </w:r>
+            <w:proofErr w:type="spellStart"/>
+            <w:r>
+              <w:t>unkompilierbarem</w:t>
+            </w:r>
+            <w:proofErr w:type="spellEnd"/>
+            <w:r>
+              <w:t xml:space="preserve"> Code in das remote Repository.</w:t>
+            </w:r>
+          </w:p>
+        </w:tc>
+      </w:tr>
+      <w:tr>
+        <w:tc>
+          <w:tcPr>
+            <w:tcW w:w="2609" w:type="dxa"/>
+          </w:tcPr>
+          <w:p>
+            <w:r>
+              <w:t>Pull Requests</w:t>
+            </w:r>
+          </w:p>
+        </w:tc>
+        <w:tc>
+          <w:tcPr>
+            <w:tcW w:w="6773" w:type="dxa"/>
+          </w:tcPr>
+          <w:p>
+            <w:r>
+              <w:t xml:space="preserve">Wie in Abschnitt </w:t>
+            </w:r>
+            <w:r>
+              <w:fldChar w:fldCharType="begin"/>
+            </w:r>
+            <w:r>
+              <w:instrText xml:space="preserve"> REF _Ref190601628 \r \h </w:instrText>
+            </w:r>
+            <w:r>
+              <w:fldChar w:fldCharType="separate"/>
+            </w:r>
+            <w:r>
+              <w:t>4.3.10.2</w:t>
+            </w:r>
+            <w:r>
+              <w:fldChar w:fldCharType="end"/>
+            </w:r>
+            <w:r>
+              <w:t xml:space="preserve"> dargestellt. Gibt es Main und ein Dev Branch, welche die entsprechende CI/CD Pipeline versorgen. Für die Implementierung von neuen Funktionen, wird auf sogenannten «Feature </w:t>
+            </w:r>
+            <w:proofErr w:type="spellStart"/>
+            <w:r>
+              <w:t>Branches</w:t>
+            </w:r>
+            <w:proofErr w:type="spellEnd"/>
+            <w:r>
+              <w:t xml:space="preserve">» gearbeitet. Diese </w:t>
+            </w:r>
+            <w:proofErr w:type="spellStart"/>
+            <w:r>
+              <w:t>Branches</w:t>
+            </w:r>
+            <w:proofErr w:type="spellEnd"/>
+            <w:r>
+              <w:t xml:space="preserve"> können nur via Pull Request</w:t>
+            </w:r>
+            <w:r>
+              <w:t xml:space="preserve"> (PR)</w:t>
+            </w:r>
+            <w:r>
+              <w:t xml:space="preserve"> in den Dev Branch zusammengeführt werden. Damit der Pull Request ausgeführt werden kann, muss ein anderer Entwickler den Code Testen, Reviewen und den PR bestätigen.</w:t>
+            </w:r>
+            <w:r>
+              <w:t xml:space="preserve"> Damit wird </w:t>
+            </w:r>
+            <w:r>
+              <w:lastRenderedPageBreak/>
+              <w:t xml:space="preserve">sichergestellt, dass der </w:t>
+            </w:r>
+            <w:proofErr w:type="spellStart"/>
+            <w:r>
+              <w:t>Codie</w:t>
+            </w:r>
+            <w:proofErr w:type="spellEnd"/>
+            <w:r>
+              <w:t xml:space="preserve"> auf Dev immer lauffähig ist, sowohl technisch als auch fachlich.</w:t>
+            </w:r>
+          </w:p>
+        </w:tc>
+      </w:tr>
+    </w:tbl>
+    <w:p>
+      <w:pPr>
+        <w:pStyle w:val="Heading5"/>
+      </w:pPr>
+      <w:r>
+        <w:lastRenderedPageBreak/>
+        <w:t>Stu</w:t>
+      </w:r>
+      <w:r>
+        <w:t>f</w:t>
+      </w:r>
+      <w:r>
+        <w:t xml:space="preserve">e </w:t>
+      </w:r>
+      <w:r>
+        <w:t>«</w:t>
+      </w:r>
+      <w:proofErr w:type="spellStart"/>
+      <w:r>
+        <w:t>Build</w:t>
+      </w:r>
+      <w:proofErr w:type="spellEnd"/>
+      <w:r>
+        <w:t xml:space="preserve"> Pipeline</w:t>
+      </w:r>
+      <w:r>
+        <w:t>»</w:t>
+      </w:r>
+    </w:p>
+    <w:p>
+      <w:r>
+        <w:t>Auf dieser Ebene werden drei Massnahmen für die Qualitätssicherung beschrieben. Das erfolgreiche Passieren dieser Massnahmen ist Bedingung für die weitere Ausführung der Pipeline.</w:t>
+      </w:r>
+    </w:p>
+    <w:p>
+      <w:pPr>
+        <w:pStyle w:val="Caption"/>
+        <w:keepNext/>
+      </w:pPr>
+      <w:r>
+        <w:t xml:space="preserve">Tabelle </w:t>
+      </w:r>
+      <w:fldSimple w:instr=" SEQ Tabelle \* ARABIC ">
+        <w:r>
+          <w:rPr>
+            <w:noProof/>
+          </w:rPr>
+          <w:t>24</w:t>
+        </w:r>
+      </w:fldSimple>
+      <w:r>
+        <w:t xml:space="preserve"> </w:t>
+      </w:r>
+      <w:proofErr w:type="spellStart"/>
+      <w:r>
+        <w:t>Qualiätsmassnahmen</w:t>
+      </w:r>
+      <w:proofErr w:type="spellEnd"/>
+      <w:r>
+        <w:t xml:space="preserve"> auf der Stufe </w:t>
+      </w:r>
+      <w:proofErr w:type="spellStart"/>
+      <w:r>
+        <w:t>Build</w:t>
+      </w:r>
+      <w:proofErr w:type="spellEnd"/>
+      <w:r>
+        <w:t xml:space="preserve"> Pipeline</w:t>
+      </w:r>
+    </w:p>
+    <w:tbl>
+      <w:tblPr>
+        <w:tblStyle w:val="TabelleBFH2"/>
+        <w:tblW w:w="0" w:type="auto"/>
+        <w:tblLook w:val="04A0" w:firstRow="1" w:lastRow="0" w:firstColumn="1" w:lastColumn="0" w:noHBand="0" w:noVBand="1"/>
+      </w:tblPr>
+      <w:tblGrid>
+        <w:gridCol w:w="2609"/>
+        <w:gridCol w:w="6773"/>
+      </w:tblGrid>
+      <w:tr>
+        <w:trPr>
+          <w:cnfStyle w:val="100000000000" w:firstRow="1" w:lastRow="0" w:firstColumn="0" w:lastColumn="0" w:oddVBand="0" w:evenVBand="0" w:oddHBand="0" w:evenHBand="0" w:firstRowFirstColumn="0" w:firstRowLastColumn="0" w:lastRowFirstColumn="0" w:lastRowLastColumn="0"/>
+        </w:trPr>
+        <w:tc>
+          <w:tcPr>
+            <w:tcW w:w="2609" w:type="dxa"/>
+          </w:tcPr>
+          <w:p>
+            <w:r>
+              <w:t>Massnahme</w:t>
+            </w:r>
+          </w:p>
+        </w:tc>
+        <w:tc>
+          <w:tcPr>
+            <w:tcW w:w="6773" w:type="dxa"/>
+          </w:tcPr>
+          <w:p>
+            <w:r>
+              <w:t>Beschreibung</w:t>
+            </w:r>
+          </w:p>
+        </w:tc>
+      </w:tr>
+      <w:tr>
+        <w:tc>
+          <w:tcPr>
+            <w:tcW w:w="2609" w:type="dxa"/>
+          </w:tcPr>
+          <w:p>
+            <w:r>
+              <w:t xml:space="preserve">Unit </w:t>
+            </w:r>
+            <w:proofErr w:type="spellStart"/>
+            <w:r>
+              <w:t>Testing</w:t>
+            </w:r>
+            <w:proofErr w:type="spellEnd"/>
+          </w:p>
+        </w:tc>
+        <w:tc>
+          <w:tcPr>
+            <w:tcW w:w="6773" w:type="dxa"/>
+          </w:tcPr>
+          <w:p>
+            <w:r>
+              <w:t xml:space="preserve">Unit Tests werden </w:t>
+            </w:r>
+            <w:proofErr w:type="spellStart"/>
+            <w:r>
+              <w:t>wärend</w:t>
+            </w:r>
+            <w:proofErr w:type="spellEnd"/>
+            <w:r>
+              <w:t xml:space="preserve"> der Entwicklung implementiert. Algorithmen und Business Logik Bausteine werden mittels Unit Tests auf die korrekte Funktion getestet. Unit Tests kommen auch im «Web Portal» und im «Mobile Client» zum Einsatz, um die Frontend Logik zu testen. Die Unit Tests sollen funktionskritische Logik Testen. Es wird keine spezifische, </w:t>
+            </w:r>
+            <w:proofErr w:type="spellStart"/>
+            <w:r>
+              <w:t>prozuentuale</w:t>
+            </w:r>
+            <w:proofErr w:type="spellEnd"/>
+            <w:r>
+              <w:t xml:space="preserve"> Testabdeckung im Code angestrebt</w:t>
+            </w:r>
+            <w:r>
+              <w:t>. Folgende Technologien kommen zum Einsatz:</w:t>
+            </w:r>
+          </w:p>
+          <w:p/>
+          <w:p>
+            <w:pPr>
+              <w:pStyle w:val="ListParagraph"/>
+              <w:numPr>
+                <w:ilvl w:val="0"/>
+                <w:numId w:val="50"/>
+              </w:numPr>
+            </w:pPr>
+            <w:r>
+              <w:t xml:space="preserve">C# code wird mittels </w:t>
+            </w:r>
+            <w:proofErr w:type="spellStart"/>
+            <w:r>
+              <w:t>NUnit</w:t>
+            </w:r>
+            <w:proofErr w:type="spellEnd"/>
+            <w:r>
+              <w:t xml:space="preserve"> getestet (Backend und Mobile Client)</w:t>
+            </w:r>
+          </w:p>
+          <w:p>
+            <w:pPr>
+              <w:pStyle w:val="ListParagraph"/>
+              <w:numPr>
+                <w:ilvl w:val="0"/>
+                <w:numId w:val="50"/>
+              </w:numPr>
+            </w:pPr>
+            <w:r>
+              <w:t>Angular App/</w:t>
+            </w:r>
+            <w:proofErr w:type="spellStart"/>
+            <w:r>
+              <w:t>Typescript</w:t>
+            </w:r>
+            <w:proofErr w:type="spellEnd"/>
+            <w:r>
+              <w:t xml:space="preserve"> wird mit Karma/Jasmine getestet (</w:t>
+            </w:r>
+            <w:proofErr w:type="gramStart"/>
+            <w:r>
+              <w:t>Web Portal</w:t>
+            </w:r>
+            <w:proofErr w:type="gramEnd"/>
+            <w:r>
+              <w:t>)</w:t>
+            </w:r>
+          </w:p>
+        </w:tc>
+      </w:tr>
+      <w:tr>
+        <w:tc>
+          <w:tcPr>
+            <w:tcW w:w="2609" w:type="dxa"/>
+          </w:tcPr>
+          <w:p>
+            <w:r>
+              <w:t xml:space="preserve">Integration </w:t>
+            </w:r>
+            <w:proofErr w:type="spellStart"/>
+            <w:r>
+              <w:t>Testing</w:t>
+            </w:r>
+            <w:proofErr w:type="spellEnd"/>
+          </w:p>
+        </w:tc>
+        <w:tc>
+          <w:tcPr>
+            <w:tcW w:w="6773" w:type="dxa"/>
+          </w:tcPr>
+          <w:p>
+            <w:r>
+              <w:t xml:space="preserve">Auf der Ebene der Backend APIs werden Integration Test implementiert. Damit wird der Service von der API über alle Ebenen bis zur Datenbank getestet. Schnittstellen zu externen Systemen werden </w:t>
+            </w:r>
+            <w:proofErr w:type="spellStart"/>
+            <w:r>
+              <w:t>wärend</w:t>
+            </w:r>
+            <w:proofErr w:type="spellEnd"/>
+            <w:r>
+              <w:t xml:space="preserve"> des </w:t>
+            </w:r>
+            <w:proofErr w:type="spellStart"/>
+            <w:r>
+              <w:t>Testings</w:t>
+            </w:r>
+            <w:proofErr w:type="spellEnd"/>
+            <w:r>
+              <w:t xml:space="preserve"> als Mocks implementiert. Integrationstests werden für die folgenden Services angewendet:</w:t>
+            </w:r>
+          </w:p>
+          <w:p/>
+          <w:p>
+            <w:pPr>
+              <w:pStyle w:val="ListParagraph"/>
+              <w:numPr>
+                <w:ilvl w:val="0"/>
+                <w:numId w:val="49"/>
+              </w:numPr>
+            </w:pPr>
+            <w:r>
+              <w:t>Identity Service</w:t>
+            </w:r>
+          </w:p>
+          <w:p>
+            <w:pPr>
+              <w:pStyle w:val="ListParagraph"/>
+              <w:numPr>
+                <w:ilvl w:val="0"/>
+                <w:numId w:val="49"/>
+              </w:numPr>
+            </w:pPr>
+            <w:r>
+              <w:t>File Service</w:t>
+            </w:r>
+          </w:p>
+          <w:p>
+            <w:pPr>
+              <w:pStyle w:val="ListParagraph"/>
+              <w:numPr>
+                <w:ilvl w:val="0"/>
+                <w:numId w:val="49"/>
+              </w:numPr>
+            </w:pPr>
+            <w:r>
+              <w:t>Customer Service</w:t>
+            </w:r>
+          </w:p>
+          <w:p>
+            <w:pPr>
+              <w:pStyle w:val="ListParagraph"/>
+              <w:numPr>
+                <w:ilvl w:val="0"/>
+                <w:numId w:val="49"/>
+              </w:numPr>
+            </w:pPr>
+            <w:r>
+              <w:t>Project Service</w:t>
+            </w:r>
+          </w:p>
+          <w:p>
+            <w:pPr>
+              <w:pStyle w:val="ListParagraph"/>
+              <w:numPr>
+                <w:ilvl w:val="0"/>
+                <w:numId w:val="49"/>
+              </w:numPr>
+            </w:pPr>
+            <w:r>
+              <w:t>Note Service</w:t>
+            </w:r>
+          </w:p>
+          <w:p>
+            <w:pPr>
+              <w:pStyle w:val="ListParagraph"/>
+              <w:numPr>
+                <w:ilvl w:val="0"/>
+                <w:numId w:val="49"/>
+              </w:numPr>
+            </w:pPr>
+            <w:proofErr w:type="spellStart"/>
+            <w:r>
+              <w:t>Commissioning</w:t>
+            </w:r>
+            <w:proofErr w:type="spellEnd"/>
+            <w:r>
+              <w:t xml:space="preserve"> Service</w:t>
+            </w:r>
+          </w:p>
+          <w:p/>
+          <w:p>
+            <w:r>
+              <w:t xml:space="preserve">Für das </w:t>
+            </w:r>
+            <w:proofErr w:type="spellStart"/>
+            <w:r>
+              <w:t>Integrationstesting</w:t>
+            </w:r>
+            <w:proofErr w:type="spellEnd"/>
+            <w:r>
+              <w:t xml:space="preserve"> wird </w:t>
+            </w:r>
+            <w:proofErr w:type="spellStart"/>
+            <w:r>
+              <w:t>wärend</w:t>
+            </w:r>
+            <w:proofErr w:type="spellEnd"/>
+            <w:r>
+              <w:t xml:space="preserve"> des Testsetups ein </w:t>
+            </w:r>
+            <w:proofErr w:type="spellStart"/>
+            <w:r>
+              <w:t>WebServer</w:t>
+            </w:r>
+            <w:proofErr w:type="spellEnd"/>
+            <w:r>
+              <w:t xml:space="preserve"> und eine </w:t>
+            </w:r>
+            <w:proofErr w:type="spellStart"/>
+            <w:r>
+              <w:t>InMemory</w:t>
+            </w:r>
+            <w:proofErr w:type="spellEnd"/>
+            <w:r>
+              <w:t xml:space="preserve"> Datenbank hochgefahren. Via Http Client werden </w:t>
+            </w:r>
+            <w:proofErr w:type="gramStart"/>
+            <w:r>
+              <w:t>API Anfragen</w:t>
+            </w:r>
+            <w:proofErr w:type="gramEnd"/>
+            <w:r>
+              <w:t xml:space="preserve"> an die Temporäre Umgebung abgesetzt und die Antwort der API ausgewertet. Diese Testumgebung ist volatil und wird nach </w:t>
+            </w:r>
+            <w:proofErr w:type="spellStart"/>
+            <w:r>
+              <w:t>abschluss</w:t>
+            </w:r>
+            <w:proofErr w:type="spellEnd"/>
+            <w:r>
+              <w:t xml:space="preserve"> des Tests wieder abgebaut.</w:t>
+            </w:r>
+          </w:p>
+        </w:tc>
+      </w:tr>
+      <w:tr>
+        <w:tc>
+          <w:tcPr>
+            <w:tcW w:w="2609" w:type="dxa"/>
+          </w:tcPr>
+          <w:p>
+            <w:r>
+              <w:t>Code Analyse</w:t>
+            </w:r>
+          </w:p>
+        </w:tc>
+        <w:tc>
+          <w:tcPr>
+            <w:tcW w:w="6773" w:type="dxa"/>
+          </w:tcPr>
+          <w:p>
+            <w:r>
+              <w:t xml:space="preserve">Für die Code Analyse kommt ein externes Analyse Werkzeug zum Einsatz. Verwendet wird der kostenpflichtige Service von </w:t>
+            </w:r>
+            <w:proofErr w:type="spellStart"/>
+            <w:r>
+              <w:t>Sonarcloud</w:t>
+            </w:r>
+            <w:proofErr w:type="spellEnd"/>
+            <w:r>
+              <w:t xml:space="preserve">. </w:t>
+            </w:r>
+            <w:proofErr w:type="spellStart"/>
+            <w:r>
+              <w:t>Sonarcloud</w:t>
+            </w:r>
+            <w:proofErr w:type="spellEnd"/>
+            <w:r>
+              <w:t xml:space="preserve"> bietet grün</w:t>
+            </w:r>
+            <w:r>
+              <w:t>dl</w:t>
+            </w:r>
+            <w:r>
+              <w:t>iche Code Analysen</w:t>
+            </w:r>
+            <w:r>
+              <w:t xml:space="preserve"> für alle gängigen Programmiersprachen. Die </w:t>
+            </w:r>
+            <w:proofErr w:type="spellStart"/>
+            <w:r>
+              <w:t>Analse</w:t>
+            </w:r>
+            <w:proofErr w:type="spellEnd"/>
+            <w:r>
+              <w:t xml:space="preserve"> Regeln werden laufend erweitert und verbessert. Deshalb ist </w:t>
+            </w:r>
+            <w:proofErr w:type="spellStart"/>
+            <w:r>
+              <w:t>Sonarcloud</w:t>
+            </w:r>
+            <w:proofErr w:type="spellEnd"/>
+            <w:r>
+              <w:t xml:space="preserve"> ein verlässliches Werkzeug für die Aufdeckung von Fehlern oder unsauberer Programmierung im Code.</w:t>
+            </w:r>
+          </w:p>
+        </w:tc>
+      </w:tr>
+    </w:tbl>
+    <w:p>
+      <w:pPr>
+        <w:pStyle w:val="Heading5"/>
+      </w:pPr>
+      <w:r>
+        <w:t>Stufe Entwicklungsumgebung</w:t>
+      </w:r>
+    </w:p>
+    <w:p>
+      <w:r>
+        <w:t>Wurde die Anwendung in die Entwicklungsumgebung ausgerollt, werden folgende Qualitätsmassnahmen durchgeführt, bevor auf die Produktion ausgerollt werden kann.</w:t>
+      </w:r>
+    </w:p>
+    <w:p>
+      <w:pPr>
+        <w:pStyle w:val="Caption"/>
+        <w:keepNext/>
+      </w:pPr>
+      <w:r>
+        <w:t xml:space="preserve">Tabelle </w:t>
+      </w:r>
+      <w:fldSimple w:instr=" SEQ Tabelle \* ARABIC ">
+        <w:r>
+          <w:rPr>
+            <w:noProof/>
+          </w:rPr>
+          <w:t>25</w:t>
+        </w:r>
+      </w:fldSimple>
+      <w:r>
+        <w:t xml:space="preserve"> Beschreibung der Massnahmen auf der Entwicklungsumgebung</w:t>
+      </w:r>
+    </w:p>
+    <w:tbl>
+      <w:tblPr>
+        <w:tblStyle w:val="TabelleBFH2"/>
+        <w:tblW w:w="0" w:type="auto"/>
+        <w:tblLook w:val="04A0" w:firstRow="1" w:lastRow="0" w:firstColumn="1" w:lastColumn="0" w:noHBand="0" w:noVBand="1"/>
+      </w:tblPr>
+      <w:tblGrid>
+        <w:gridCol w:w="2609"/>
+        <w:gridCol w:w="6773"/>
+      </w:tblGrid>
+      <w:tr>
+        <w:trPr>
+          <w:cnfStyle w:val="100000000000" w:firstRow="1" w:lastRow="0" w:firstColumn="0" w:lastColumn="0" w:oddVBand="0" w:evenVBand="0" w:oddHBand="0" w:evenHBand="0" w:firstRowFirstColumn="0" w:firstRowLastColumn="0" w:lastRowFirstColumn="0" w:lastRowLastColumn="0"/>
+        </w:trPr>
+        <w:tc>
+          <w:tcPr>
+            <w:tcW w:w="2609" w:type="dxa"/>
+          </w:tcPr>
+          <w:p>
+            <w:r>
+              <w:t>Massnahme</w:t>
+            </w:r>
+          </w:p>
+        </w:tc>
+        <w:tc>
+          <w:tcPr>
+            <w:tcW w:w="6773" w:type="dxa"/>
+          </w:tcPr>
+          <w:p>
+            <w:r>
+              <w:t>Beschreibung</w:t>
+            </w:r>
+          </w:p>
+        </w:tc>
+      </w:tr>
+      <w:tr>
+        <w:tc>
+          <w:tcPr>
+            <w:tcW w:w="2609" w:type="dxa"/>
+          </w:tcPr>
+          <w:p>
+            <w:r>
+              <w:lastRenderedPageBreak/>
+              <w:t xml:space="preserve">UI </w:t>
+            </w:r>
+            <w:proofErr w:type="spellStart"/>
+            <w:r>
+              <w:t>Testing</w:t>
+            </w:r>
+            <w:proofErr w:type="spellEnd"/>
+          </w:p>
+        </w:tc>
+        <w:tc>
+          <w:tcPr>
+            <w:tcW w:w="6773" w:type="dxa"/>
+          </w:tcPr>
+          <w:p>
+            <w:r>
+              <w:t>Die Benutzeroberflächen müssen in zwei Komponenten aufgeteilt werden.</w:t>
+            </w:r>
+          </w:p>
+          <w:p/>
+          <w:p>
+            <w:pPr>
+              <w:rPr>
+                <w:b/>
+              </w:rPr>
+            </w:pPr>
+            <w:proofErr w:type="gramStart"/>
+            <w:r>
+              <w:rPr>
+                <w:b/>
+              </w:rPr>
+              <w:t>Web Portal</w:t>
+            </w:r>
+            <w:proofErr w:type="gramEnd"/>
+            <w:r>
+              <w:rPr>
+                <w:b/>
+              </w:rPr>
+              <w:t>:</w:t>
+            </w:r>
+          </w:p>
+          <w:p>
+            <w:r>
+              <w:t xml:space="preserve">Das «Web Portal» wird mittels </w:t>
+            </w:r>
+            <w:proofErr w:type="spellStart"/>
+            <w:r>
+              <w:t>Selenium</w:t>
+            </w:r>
+            <w:proofErr w:type="spellEnd"/>
+            <w:r>
+              <w:t xml:space="preserve"> automatisch getestet. </w:t>
+            </w:r>
+            <w:proofErr w:type="spellStart"/>
+            <w:r>
+              <w:t>Selenium</w:t>
+            </w:r>
+            <w:proofErr w:type="spellEnd"/>
+            <w:r>
+              <w:t xml:space="preserve"> emuliert einen Browser. </w:t>
+            </w:r>
+            <w:r>
+              <w:t xml:space="preserve">Die Tests in </w:t>
+            </w:r>
+            <w:proofErr w:type="spellStart"/>
+            <w:r>
+              <w:t>Selenium</w:t>
+            </w:r>
+            <w:proofErr w:type="spellEnd"/>
+            <w:r>
+              <w:t xml:space="preserve"> werden </w:t>
+            </w:r>
+            <w:proofErr w:type="gramStart"/>
+            <w:r>
+              <w:t>mittels Code</w:t>
+            </w:r>
+            <w:proofErr w:type="gramEnd"/>
+            <w:r>
+              <w:t xml:space="preserve"> programmiert. Im Fall der Baustellen App wird dies C# sein. Der Code </w:t>
+            </w:r>
+            <w:proofErr w:type="gramStart"/>
+            <w:r>
+              <w:t>beschreibt</w:t>
+            </w:r>
+            <w:proofErr w:type="gramEnd"/>
+            <w:r>
+              <w:t xml:space="preserve"> was </w:t>
+            </w:r>
+            <w:proofErr w:type="spellStart"/>
+            <w:r>
+              <w:t>Selenium</w:t>
+            </w:r>
+            <w:proofErr w:type="spellEnd"/>
+            <w:r>
+              <w:t xml:space="preserve"> mit der zu testenden App tun soll. Beispielsweise, gehe auf Adresse XY und klicke auf den Button mit der ID «</w:t>
+            </w:r>
+            <w:proofErr w:type="spellStart"/>
+            <w:r>
+              <w:t>html</w:t>
+            </w:r>
+            <w:proofErr w:type="spellEnd"/>
+            <w:r>
+              <w:t>-element-</w:t>
+            </w:r>
+            <w:proofErr w:type="spellStart"/>
+            <w:r>
+              <w:t>id</w:t>
+            </w:r>
+            <w:proofErr w:type="spellEnd"/>
+            <w:r>
+              <w:t>». Danach wird das Ergebnis mit einem erwarteten Ergebnis verglichen.</w:t>
+            </w:r>
+          </w:p>
+          <w:p/>
+          <w:p>
+            <w:pPr>
+              <w:rPr>
+                <w:b/>
+              </w:rPr>
+            </w:pPr>
+            <w:r>
+              <w:rPr>
+                <w:b/>
+              </w:rPr>
+              <w:t>Mobile Client:</w:t>
+            </w:r>
+          </w:p>
+          <w:p>
+            <w:r>
+              <w:t xml:space="preserve">Für das Automatisierte </w:t>
+            </w:r>
+            <w:proofErr w:type="spellStart"/>
+            <w:r>
+              <w:t>Testing</w:t>
+            </w:r>
+            <w:proofErr w:type="spellEnd"/>
+            <w:r>
+              <w:t xml:space="preserve"> des UI des Mobile Clients gibt es </w:t>
+            </w:r>
+            <w:proofErr w:type="spellStart"/>
+            <w:r>
+              <w:t>speziallisierte</w:t>
+            </w:r>
+            <w:proofErr w:type="spellEnd"/>
+            <w:r>
+              <w:t xml:space="preserve"> Anbieter von Testumgebungen mit realen Geräten. Diese Umgebungen sind sehr kostspielig. Deshalb wird in Absprache mit dem Kunden vorerst auf die automatisches UI </w:t>
+            </w:r>
+            <w:proofErr w:type="spellStart"/>
+            <w:r>
+              <w:t>Testing</w:t>
+            </w:r>
+            <w:proofErr w:type="spellEnd"/>
+            <w:r>
+              <w:t xml:space="preserve"> für den «Mobile Client» verzichtet. Als alternative </w:t>
+            </w:r>
+            <w:proofErr w:type="spellStart"/>
+            <w:r>
+              <w:t>kommmen</w:t>
+            </w:r>
+            <w:proofErr w:type="spellEnd"/>
+            <w:r>
+              <w:t xml:space="preserve"> manuelle Testfälle zum Einsatz.</w:t>
+            </w:r>
+          </w:p>
+        </w:tc>
+      </w:tr>
+      <w:tr>
+        <w:tc>
+          <w:tcPr>
+            <w:tcW w:w="2609" w:type="dxa"/>
+          </w:tcPr>
+          <w:p>
+            <w:r>
+              <w:t>Manuelle Testfälle</w:t>
+            </w:r>
+          </w:p>
+        </w:tc>
+        <w:tc>
+          <w:tcPr>
+            <w:tcW w:w="6773" w:type="dxa"/>
+          </w:tcPr>
+          <w:p>
+            <w:r>
+              <w:t xml:space="preserve">Manuelle Testfälle werden primär für das </w:t>
+            </w:r>
+            <w:proofErr w:type="spellStart"/>
+            <w:r>
+              <w:t>Testing</w:t>
+            </w:r>
+            <w:proofErr w:type="spellEnd"/>
+            <w:r>
+              <w:t xml:space="preserve"> des «Mobilen Clients» eingesetzt. Jeder Testfall ist wie ein Drehbuch und beschreibt:</w:t>
+            </w:r>
+          </w:p>
+          <w:p>
+            <w:pPr>
+              <w:pStyle w:val="ListParagraph"/>
+              <w:numPr>
+                <w:ilvl w:val="0"/>
+                <w:numId w:val="51"/>
+              </w:numPr>
+            </w:pPr>
+            <w:r>
+              <w:t>Wie der Test vorbereitet werden muss</w:t>
+            </w:r>
+          </w:p>
+          <w:p>
+            <w:pPr>
+              <w:pStyle w:val="ListParagraph"/>
+              <w:numPr>
+                <w:ilvl w:val="0"/>
+                <w:numId w:val="51"/>
+              </w:numPr>
+            </w:pPr>
+            <w:r>
+              <w:t>Schritt für Schritt wie der Test durchgeführt werden muss</w:t>
+            </w:r>
+          </w:p>
+          <w:p>
+            <w:pPr>
+              <w:pStyle w:val="ListParagraph"/>
+              <w:numPr>
+                <w:ilvl w:val="0"/>
+                <w:numId w:val="51"/>
+              </w:numPr>
+            </w:pPr>
+            <w:r>
+              <w:t>Welches Ergebnis nach der Durchführung des Tests erwartet wird.</w:t>
+            </w:r>
+          </w:p>
+          <w:p>
+            <w:r>
+              <w:t>Ein manueller Test soll eine isolierte Funktion der Anwendung testen.</w:t>
+            </w:r>
+          </w:p>
+        </w:tc>
+      </w:tr>
+      <w:tr>
+        <w:tc>
+          <w:tcPr>
+            <w:tcW w:w="2609" w:type="dxa"/>
+          </w:tcPr>
+          <w:p>
+            <w:r>
+              <w:t>Abnahme Tests</w:t>
+            </w:r>
+          </w:p>
+        </w:tc>
+        <w:tc>
+          <w:tcPr>
+            <w:tcW w:w="6773" w:type="dxa"/>
+          </w:tcPr>
+          <w:p>
+            <w:r>
+              <w:t xml:space="preserve">Abnahme Tests sind erweiterte manuelle Testfälle, welche umfangreichere Szenarien testen sollen. Der Kunde ist für die Durchführung der Abnahme Tests verantwortlich. Er Verifiziert das Ergebnis und gibt auf Basis der Abnahme Tests das GO für das </w:t>
+            </w:r>
+            <w:proofErr w:type="spellStart"/>
+            <w:r>
+              <w:t>Deployment</w:t>
+            </w:r>
+            <w:proofErr w:type="spellEnd"/>
+            <w:r>
+              <w:t xml:space="preserve"> auf die Produktion.</w:t>
+            </w:r>
+          </w:p>
+        </w:tc>
+      </w:tr>
+    </w:tbl>
+    <w:p>
+      <w:pPr>
+        <w:pStyle w:val="Heading3"/>
+      </w:pPr>
+      <w:bookmarkStart w:id="96" w:name="_Toc190417570"/>
+      <w:r>
+        <w:t>Architekturentscheidungen</w:t>
+      </w:r>
+      <w:bookmarkEnd w:id="96"/>
+    </w:p>
+    <w:p>
+      <w:r>
+        <w:t>Im folgenden Abschnitt werden die wichtigsten Architekturentscheidungen für die Umsetzung der Baustellen App dokumentiert.</w:t>
+      </w:r>
+      <w:r>
+        <w:t xml:space="preserve"> </w:t>
+      </w:r>
+    </w:p>
+    <w:p>
+      <w:pPr>
+        <w:pStyle w:val="Heading4"/>
+      </w:pPr>
+      <w:r>
+        <w:t xml:space="preserve">Aufteilung des </w:t>
+      </w:r>
+      <w:proofErr w:type="spellStart"/>
+      <w:r>
+        <w:t>Backends</w:t>
+      </w:r>
+      <w:proofErr w:type="spellEnd"/>
+      <w:r>
+        <w:t xml:space="preserve"> in </w:t>
+      </w:r>
+      <w:r>
+        <w:t>«</w:t>
+      </w:r>
+      <w:r>
+        <w:t>Micro-Services</w:t>
+      </w:r>
+      <w:r>
+        <w:t>»</w:t>
+      </w:r>
+    </w:p>
+    <w:p>
+      <w:pPr>
+        <w:pStyle w:val="Caption"/>
+        <w:keepNext/>
+      </w:pPr>
+      <w:r>
+        <w:t xml:space="preserve">Tabelle </w:t>
+      </w:r>
+      <w:fldSimple w:instr=" SEQ Tabelle \* ARABIC ">
+        <w:r>
+          <w:rPr>
+            <w:noProof/>
+          </w:rPr>
+          <w:t>26</w:t>
         </w:r>
       </w:fldSimple>
       <w:r>
@@ -20100,8 +21750,11 @@
               <w:cnfStyle w:val="000000000000" w:firstRow="0" w:lastRow="0" w:firstColumn="0" w:lastColumn="0" w:oddVBand="0" w:evenVBand="0" w:oddHBand="0" w:evenHBand="0" w:firstRowFirstColumn="0" w:firstRowLastColumn="0" w:lastRowFirstColumn="0" w:lastRowLastColumn="0"/>
             </w:pPr>
             <w:r>
+              <w:t xml:space="preserve">Eine monolithische Architektur zeichnet sich dadurch aus, dass die Funktionen der Anwendung in einem ausführbaren Software System gekapselt sind und dieses System aus einer gemeinsamen Codebasis </w:t>
+            </w:r>
+            <w:r>
               <w:lastRenderedPageBreak/>
-              <w:t xml:space="preserve">Eine monolithische Architektur zeichnet sich dadurch aus, dass die Funktionen der Anwendung in einem ausführbaren Software System gekapselt sind und dieses System aus einer gemeinsamen Codebasis besteht </w:t>
+              <w:t xml:space="preserve">besteht </w:t>
             </w:r>
             <w:r>
               <w:fldChar w:fldCharType="begin"/>
@@ -20449,7 +22102,10 @@
       </w:r>
       <w:fldSimple w:instr=" SEQ Tabelle \* ARABIC ">
         <w:r>
-          <w:t>24</w:t>
+          <w:rPr>
+            <w:noProof/>
+          </w:rPr>
+          <w:t>27</w:t>
         </w:r>
       </w:fldSimple>
       <w:r>
@@ -20884,7 +22540,6 @@
         <w:pStyle w:val="Heading4"/>
       </w:pPr>
       <w:r>
-        <w:lastRenderedPageBreak/>
         <w:t xml:space="preserve">Einsatz von </w:t>
       </w:r>
       <w:r>
@@ -20921,7 +22576,10 @@
       </w:r>
       <w:fldSimple w:instr=" SEQ Tabelle \* ARABIC ">
         <w:r>
-          <w:t>25</w:t>
+          <w:rPr>
+            <w:noProof/>
+          </w:rPr>
+          <w:t>28</w:t>
         </w:r>
       </w:fldSimple>
       <w:r>
@@ -20986,6 +22644,7 @@
           </w:tcPr>
           <w:p>
             <w:r>
+              <w:lastRenderedPageBreak/>
               <w:t>Titel</w:t>
             </w:r>
           </w:p>
@@ -21386,7 +23045,7 @@
       <w:pPr>
         <w:pStyle w:val="Heading4"/>
       </w:pPr>
-      <w:bookmarkStart w:id="95" w:name="_Ref189387422"/>
+      <w:bookmarkStart w:id="97" w:name="_Ref189387422"/>
       <w:r>
         <w:t xml:space="preserve">Einsatz von </w:t>
       </w:r>
@@ -21412,7 +23071,7 @@
       <w:r>
         <w:t xml:space="preserve"> für den mobilen Client</w:t>
       </w:r>
-      <w:bookmarkEnd w:id="95"/>
+      <w:bookmarkEnd w:id="97"/>
     </w:p>
     <w:p>
       <w:r>
@@ -21451,7 +23110,10 @@
       </w:r>
       <w:fldSimple w:instr=" SEQ Tabelle \* ARABIC ">
         <w:r>
-          <w:t>26</w:t>
+          <w:rPr>
+            <w:noProof/>
+          </w:rPr>
+          <w:t>29</w:t>
         </w:r>
       </w:fldSimple>
       <w:r>
@@ -21690,12 +23352,14 @@
         <w:keepNext/>
       </w:pPr>
       <w:r>
-        <w:lastRenderedPageBreak/>
         <w:t xml:space="preserve">Tabelle </w:t>
       </w:r>
       <w:fldSimple w:instr=" SEQ Tabelle \* ARABIC ">
         <w:r>
-          <w:t>27</w:t>
+          <w:rPr>
+            <w:noProof/>
+          </w:rPr>
+          <w:t>30</w:t>
         </w:r>
       </w:fldSimple>
       <w:r>
@@ -21755,6 +23419,7 @@
           </w:tcPr>
           <w:p>
             <w:r>
+              <w:lastRenderedPageBreak/>
               <w:t>K1</w:t>
             </w:r>
           </w:p>
@@ -22164,7 +23829,6 @@
               <w:pStyle w:val="ListParagraph"/>
             </w:pPr>
             <w:r>
-              <w:lastRenderedPageBreak/>
               <w:t>Dauert die Berechnung für die Zusammenführung lange, hat dies Auswirkungen auf die Antwortzeiten.</w:t>
             </w:r>
           </w:p>
@@ -22191,6 +23855,7 @@
               <w:pStyle w:val="ListParagraph"/>
             </w:pPr>
             <w:r>
+              <w:lastRenderedPageBreak/>
               <w:t xml:space="preserve">Die </w:t>
             </w:r>
             <w:r>
@@ -22597,12 +24262,14 @@
         <w:keepNext/>
       </w:pPr>
       <w:r>
-        <w:lastRenderedPageBreak/>
         <w:t xml:space="preserve">Tabelle </w:t>
       </w:r>
       <w:fldSimple w:instr=" SEQ Tabelle \* ARABIC ">
         <w:r>
-          <w:t>28</w:t>
+          <w:rPr>
+            <w:noProof/>
+          </w:rPr>
+          <w:t>31</w:t>
         </w:r>
       </w:fldSimple>
       <w:r>
@@ -22662,6 +24329,7 @@
           </w:tcPr>
           <w:p>
             <w:r>
+              <w:lastRenderedPageBreak/>
               <w:t>«</w:t>
             </w:r>
             <w:proofErr w:type="spellStart"/>
@@ -22870,7 +24538,10 @@
       </w:r>
       <w:fldSimple w:instr=" SEQ Tabelle \* ARABIC ">
         <w:r>
-          <w:t>29</w:t>
+          <w:rPr>
+            <w:noProof/>
+          </w:rPr>
+          <w:t>32</w:t>
         </w:r>
       </w:fldSimple>
       <w:r>
@@ -23143,7 +24814,10 @@
       </w:r>
       <w:fldSimple w:instr=" SEQ Tabelle \* ARABIC ">
         <w:r>
-          <w:t>30</w:t>
+          <w:rPr>
+            <w:noProof/>
+          </w:rPr>
+          <w:t>33</w:t>
         </w:r>
       </w:fldSimple>
       <w:r>
@@ -23363,11 +25037,7 @@
             </w:r>
             <w:proofErr w:type="spellEnd"/>
             <w:r>
-              <w:t xml:space="preserve"> kann je nach Algorithmus höher ausfallen </w:t>
-            </w:r>
-            <w:r>
-              <w:lastRenderedPageBreak/>
-              <w:t xml:space="preserve">oder mit der </w:t>
+              <w:t xml:space="preserve"> kann je nach Algorithmus höher ausfallen oder mit der </w:t>
             </w:r>
             <w:proofErr w:type="spellStart"/>
             <w:r>
@@ -23406,11 +25076,15 @@
         <w:keepNext/>
       </w:pPr>
       <w:r>
+        <w:lastRenderedPageBreak/>
         <w:t xml:space="preserve">Tabelle </w:t>
       </w:r>
       <w:fldSimple w:instr=" SEQ Tabelle \* ARABIC ">
         <w:r>
-          <w:t>31</w:t>
+          <w:rPr>
+            <w:noProof/>
+          </w:rPr>
+          <w:t>34</w:t>
         </w:r>
       </w:fldSimple>
       <w:r>
@@ -23733,7 +25407,10 @@
       </w:r>
       <w:fldSimple w:instr=" SEQ Tabelle \* ARABIC ">
         <w:r>
-          <w:t>32</w:t>
+          <w:rPr>
+            <w:noProof/>
+          </w:rPr>
+          <w:t>35</w:t>
         </w:r>
       </w:fldSimple>
       <w:r>
@@ -24089,12 +25766,14 @@
         <w:keepNext/>
       </w:pPr>
       <w:r>
-        <w:lastRenderedPageBreak/>
         <w:t xml:space="preserve">Tabelle </w:t>
       </w:r>
       <w:fldSimple w:instr=" SEQ Tabelle \* ARABIC ">
         <w:r>
-          <w:t>33</w:t>
+          <w:rPr>
+            <w:noProof/>
+          </w:rPr>
+          <w:t>36</w:t>
         </w:r>
       </w:fldSimple>
       <w:r>
@@ -24162,6 +25841,7 @@
           </w:tcPr>
           <w:p>
             <w:r>
+              <w:lastRenderedPageBreak/>
               <w:t>Komplexität</w:t>
             </w:r>
           </w:p>
@@ -24386,7 +26066,10 @@
       </w:r>
       <w:fldSimple w:instr=" SEQ Tabelle \* ARABIC ">
         <w:r>
-          <w:t>34</w:t>
+          <w:rPr>
+            <w:noProof/>
+          </w:rPr>
+          <w:t>37</w:t>
         </w:r>
       </w:fldSimple>
       <w:r>
@@ -25316,7 +26999,10 @@
       </w:r>
       <w:fldSimple w:instr=" SEQ Tabelle \* ARABIC ">
         <w:r>
-          <w:t>35</w:t>
+          <w:rPr>
+            <w:noProof/>
+          </w:rPr>
+          <w:t>38</w:t>
         </w:r>
       </w:fldSimple>
       <w:r>
@@ -25478,7 +27164,6 @@
           </w:tcPr>
           <w:p>
             <w:r>
-              <w:lastRenderedPageBreak/>
               <w:t>Begründung</w:t>
             </w:r>
           </w:p>
@@ -25519,6 +27204,7 @@
           </w:tcPr>
           <w:p>
             <w:r>
+              <w:lastRenderedPageBreak/>
               <w:t>Konsequenz</w:t>
             </w:r>
           </w:p>
@@ -25666,7 +27352,7 @@
       <w:pPr>
         <w:pStyle w:val="Heading4"/>
       </w:pPr>
-      <w:bookmarkStart w:id="96" w:name="_Ref189858749"/>
+      <w:bookmarkStart w:id="98" w:name="_Ref189858749"/>
       <w:r>
         <w:t xml:space="preserve">Einsatz des </w:t>
       </w:r>
@@ -25678,7 +27364,7 @@
       <w:r>
         <w:t xml:space="preserve"> in der mobilen App</w:t>
       </w:r>
-      <w:bookmarkEnd w:id="96"/>
+      <w:bookmarkEnd w:id="98"/>
     </w:p>
     <w:p>
       <w:r>
@@ -25698,7 +27384,10 @@
       </w:r>
       <w:fldSimple w:instr=" SEQ Tabelle \* ARABIC ">
         <w:r>
-          <w:t>36</w:t>
+          <w:rPr>
+            <w:noProof/>
+          </w:rPr>
+          <w:t>39</w:t>
         </w:r>
       </w:fldSimple>
       <w:r>
@@ -26085,11 +27774,11 @@
       <w:pPr>
         <w:pStyle w:val="Heading3"/>
       </w:pPr>
-      <w:bookmarkStart w:id="97" w:name="_Toc190417571"/>
+      <w:bookmarkStart w:id="99" w:name="_Toc190417571"/>
       <w:r>
         <w:t>Qualitätsanforderungen</w:t>
       </w:r>
-      <w:bookmarkEnd w:id="97"/>
+      <w:bookmarkEnd w:id="99"/>
     </w:p>
     <w:p>
       <w:r>
@@ -26151,7 +27840,10 @@
       </w:r>
       <w:fldSimple w:instr=" SEQ Tabelle \* ARABIC ">
         <w:r>
-          <w:t>37</w:t>
+          <w:rPr>
+            <w:noProof/>
+          </w:rPr>
+          <w:t>40</w:t>
         </w:r>
       </w:fldSimple>
       <w:r>
@@ -26344,7 +28036,6 @@
           </w:tcPr>
           <w:p>
             <w:r>
-              <w:lastRenderedPageBreak/>
               <w:t>Anforderung</w:t>
             </w:r>
           </w:p>
@@ -26386,6 +28077,7 @@
               <w:rPr>
                 <w:b/>
               </w:rPr>
+              <w:lastRenderedPageBreak/>
               <w:t>Stati</w:t>
             </w:r>
             <w:proofErr w:type="spellEnd"/>
@@ -26457,6 +28149,7 @@
         <w:pStyle w:val="Heading4"/>
       </w:pPr>
       <w:r>
+        <w:lastRenderedPageBreak/>
         <w:t xml:space="preserve">Qualitätsszenario </w:t>
       </w:r>
       <w:proofErr w:type="spellStart"/>
@@ -26690,11 +28383,11 @@
       <w:pPr>
         <w:pStyle w:val="Heading3"/>
       </w:pPr>
-      <w:bookmarkStart w:id="98" w:name="_Toc190417572"/>
+      <w:bookmarkStart w:id="100" w:name="_Toc190417572"/>
       <w:r>
         <w:t>Risiken</w:t>
       </w:r>
-      <w:bookmarkEnd w:id="98"/>
+      <w:bookmarkEnd w:id="100"/>
     </w:p>
     <w:p>
       <w:r>
@@ -26728,7 +28421,10 @@
       </w:r>
       <w:fldSimple w:instr=" SEQ Tabelle \* ARABIC ">
         <w:r>
-          <w:t>38</w:t>
+          <w:rPr>
+            <w:noProof/>
+          </w:rPr>
+          <w:t>41</w:t>
         </w:r>
       </w:fldSimple>
       <w:r>
@@ -27106,12 +28802,12 @@
       <w:pPr>
         <w:pStyle w:val="Heading3"/>
       </w:pPr>
-      <w:bookmarkStart w:id="99" w:name="_Toc190417573"/>
+      <w:bookmarkStart w:id="101" w:name="_Toc190417573"/>
       <w:r>
         <w:lastRenderedPageBreak/>
         <w:t>Risiko Zuverlässigkeit - Verfügbarkeit</w:t>
       </w:r>
-      <w:bookmarkEnd w:id="99"/>
+      <w:bookmarkEnd w:id="101"/>
     </w:p>
     <w:p>
       <w:pPr>
@@ -27123,7 +28819,10 @@
       </w:r>
       <w:fldSimple w:instr=" SEQ Tabelle \* ARABIC ">
         <w:r>
-          <w:t>39</w:t>
+          <w:rPr>
+            <w:noProof/>
+          </w:rPr>
+          <w:t>42</w:t>
         </w:r>
       </w:fldSimple>
       <w:r>
@@ -27471,11 +29170,11 @@
       <w:pPr>
         <w:pStyle w:val="Heading2"/>
       </w:pPr>
-      <w:bookmarkStart w:id="100" w:name="_Toc190417574"/>
+      <w:bookmarkStart w:id="102" w:name="_Toc190417574"/>
       <w:r>
         <w:t>Umsetzung der «Baustellen App» als PoC</w:t>
       </w:r>
-      <w:bookmarkEnd w:id="100"/>
+      <w:bookmarkEnd w:id="102"/>
     </w:p>
     <w:p>
       <w:r>
@@ -27543,8 +29242,8 @@
       <w:pPr>
         <w:pStyle w:val="Heading1"/>
       </w:pPr>
-      <w:bookmarkStart w:id="101" w:name="_Toc188879063"/>
-      <w:bookmarkStart w:id="102" w:name="_Toc190417575"/>
+      <w:bookmarkStart w:id="103" w:name="_Toc188879063"/>
+      <w:bookmarkStart w:id="104" w:name="_Toc190417575"/>
       <w:r>
         <w:lastRenderedPageBreak/>
         <w:t xml:space="preserve">Diskussion </w:t>
@@ -27555,8 +29254,8 @@
       <w:r>
         <w:t>Zusammenfassung</w:t>
       </w:r>
-      <w:bookmarkEnd w:id="101"/>
-      <w:bookmarkEnd w:id="102"/>
+      <w:bookmarkEnd w:id="103"/>
+      <w:bookmarkEnd w:id="104"/>
     </w:p>
     <w:p>
       <w:r>
@@ -28179,11 +29878,11 @@
       <w:pPr>
         <w:pStyle w:val="Heading2"/>
       </w:pPr>
-      <w:bookmarkStart w:id="103" w:name="_Toc190417576"/>
+      <w:bookmarkStart w:id="105" w:name="_Toc190417576"/>
       <w:r>
         <w:t>Überschrift</w:t>
       </w:r>
-      <w:bookmarkEnd w:id="103"/>
+      <w:bookmarkEnd w:id="105"/>
     </w:p>
     <w:p/>
     <w:p>
@@ -28604,11 +30303,11 @@
       <w:pPr>
         <w:pStyle w:val="Heading2"/>
       </w:pPr>
-      <w:bookmarkStart w:id="104" w:name="_Toc190417577"/>
+      <w:bookmarkStart w:id="106" w:name="_Toc190417577"/>
       <w:r>
         <w:t>Überschrift</w:t>
       </w:r>
-      <w:bookmarkEnd w:id="104"/>
+      <w:bookmarkEnd w:id="106"/>
     </w:p>
     <w:p/>
     <w:p>
@@ -28818,33 +30517,33 @@
       <w:pPr>
         <w:pStyle w:val="Heading1"/>
       </w:pPr>
-      <w:bookmarkStart w:id="105" w:name="_Toc188879064"/>
-      <w:bookmarkStart w:id="106" w:name="_Toc190417578"/>
-      <w:bookmarkStart w:id="107" w:name="_Hlk166052967"/>
-      <w:bookmarkStart w:id="108" w:name="_Hlk166052501"/>
+      <w:bookmarkStart w:id="107" w:name="_Toc188879064"/>
+      <w:bookmarkStart w:id="108" w:name="_Toc190417578"/>
+      <w:bookmarkStart w:id="109" w:name="_Hlk166052967"/>
+      <w:bookmarkStart w:id="110" w:name="_Hlk166052501"/>
       <w:r>
         <w:lastRenderedPageBreak/>
         <w:t>Abbildungsverzeichnis</w:t>
       </w:r>
-      <w:bookmarkEnd w:id="105"/>
-      <w:bookmarkEnd w:id="106"/>
-    </w:p>
-    <w:bookmarkEnd w:id="107"/>
-    <w:bookmarkEnd w:id="108"/>
+      <w:bookmarkEnd w:id="107"/>
+      <w:bookmarkEnd w:id="108"/>
+    </w:p>
+    <w:bookmarkEnd w:id="109"/>
+    <w:bookmarkEnd w:id="110"/>
     <w:p/>
     <w:p>
       <w:pPr>
         <w:pStyle w:val="Heading1"/>
       </w:pPr>
-      <w:bookmarkStart w:id="109" w:name="_Toc371572048"/>
-      <w:bookmarkStart w:id="110" w:name="_Toc188879065"/>
-      <w:bookmarkStart w:id="111" w:name="_Toc190417579"/>
+      <w:bookmarkStart w:id="111" w:name="_Toc371572048"/>
+      <w:bookmarkStart w:id="112" w:name="_Toc188879065"/>
+      <w:bookmarkStart w:id="113" w:name="_Toc190417579"/>
       <w:r>
         <w:t>Tabellenverzeichnis</w:t>
       </w:r>
-      <w:bookmarkEnd w:id="109"/>
-      <w:bookmarkEnd w:id="110"/>
       <w:bookmarkEnd w:id="111"/>
+      <w:bookmarkEnd w:id="112"/>
+      <w:bookmarkEnd w:id="113"/>
     </w:p>
     <w:p>
       <w:pPr>
@@ -29124,13 +30823,13 @@
       <w:pPr>
         <w:pStyle w:val="Heading1"/>
       </w:pPr>
-      <w:bookmarkStart w:id="112" w:name="_Toc188879066"/>
-      <w:bookmarkStart w:id="113" w:name="_Toc190417580"/>
+      <w:bookmarkStart w:id="114" w:name="_Toc188879066"/>
+      <w:bookmarkStart w:id="115" w:name="_Toc190417580"/>
       <w:r>
         <w:t>Glossar</w:t>
       </w:r>
-      <w:bookmarkEnd w:id="112"/>
-      <w:bookmarkEnd w:id="113"/>
+      <w:bookmarkEnd w:id="114"/>
+      <w:bookmarkEnd w:id="115"/>
     </w:p>
     <w:p>
       <w:pPr>
@@ -29612,9 +31311,9 @@
           <w:lang w:val="en-US"/>
         </w:rPr>
       </w:pPr>
-      <w:bookmarkStart w:id="114" w:name="_Toc166052222"/>
-      <w:bookmarkStart w:id="115" w:name="_Toc188879067"/>
-      <w:bookmarkStart w:id="116" w:name="_Toc190417581"/>
+      <w:bookmarkStart w:id="116" w:name="_Toc166052222"/>
+      <w:bookmarkStart w:id="117" w:name="_Toc188879067"/>
+      <w:bookmarkStart w:id="118" w:name="_Toc190417581"/>
       <w:proofErr w:type="spellStart"/>
       <w:r>
         <w:rPr>
@@ -29623,9 +31322,9 @@
         <w:lastRenderedPageBreak/>
         <w:t>Literaturverzeichnis</w:t>
       </w:r>
-      <w:bookmarkEnd w:id="114"/>
-      <w:bookmarkEnd w:id="115"/>
       <w:bookmarkEnd w:id="116"/>
+      <w:bookmarkEnd w:id="117"/>
+      <w:bookmarkEnd w:id="118"/>
       <w:proofErr w:type="spellEnd"/>
     </w:p>
     <w:p>
@@ -29815,7 +31514,23 @@
       </w:r>
       <w:r>
         <w:tab/>
-        <w:t>D. Hasanenko, «Data Synchronization Patterns», Medium. Zugegriffen: 1. Juli 2024. [Online]. Verfügbar unter: https://hasanenko.medium.com/data-synchronization-patterns-c222bd749f99</w:t>
+        <w:t xml:space="preserve">D. </w:t>
+      </w:r>
+      <w:proofErr w:type="spellStart"/>
+      <w:r>
+        <w:t>Hasanenko</w:t>
+      </w:r>
+      <w:proofErr w:type="spellEnd"/>
+      <w:r>
+        <w:t xml:space="preserve">, «Data </w:t>
+      </w:r>
+      <w:proofErr w:type="spellStart"/>
+      <w:r>
+        <w:t>Synchronization</w:t>
+      </w:r>
+      <w:proofErr w:type="spellEnd"/>
+      <w:r>
+        <w:t xml:space="preserve"> Patterns», Medium. Zugegriffen: 1. Juli 2024. [Online]. Verfügbar unter: https://hasanenko.medium.com/data-synchronization-patterns-c222bd749f99</w:t>
       </w:r>
     </w:p>
     <w:p>
@@ -30053,7 +31768,28 @@
         <w:rPr>
           <w:lang w:val="en-US"/>
         </w:rPr>
-        <w:t>[10</w:t>
+        <w:t>[10]</w:t>
+      </w:r>
+      <w:r>
+        <w:rPr>
+          <w:lang w:val="en-US"/>
+        </w:rPr>
+        <w:tab/>
+        <w:t xml:space="preserve">D. G. Starke, «arc42 Template Overview», arc42. </w:t>
+      </w:r>
+      <w:r>
+        <w:t>Zugegriffen: 27. Januar 2025. [Online]. Verfügbar unter: https://arc42.org/overview</w:t>
+      </w:r>
+    </w:p>
+    <w:p>
+      <w:pPr>
+        <w:pStyle w:val="Bibliography"/>
+      </w:pPr>
+      <w:r>
+        <w:rPr>
+          <w:lang w:val="en-US"/>
+        </w:rPr>
+        <w:t>[11</w:t>
       </w:r>
       <w:proofErr w:type="gramStart"/>
       <w:r>
@@ -30099,46 +31835,18 @@
         <w:pStyle w:val="Bibliography"/>
       </w:pPr>
       <w:r>
-        <w:rPr>
-          <w:lang w:val="en-US"/>
-        </w:rPr>
-        <w:t>[11]</w:t>
-      </w:r>
-      <w:r>
-        <w:rPr>
-          <w:lang w:val="en-US"/>
-        </w:rPr>
+        <w:t>[12]</w:t>
+      </w:r>
+      <w:r>
         <w:tab/>
-        <w:t xml:space="preserve">D. G. </w:t>
-      </w:r>
-      <w:proofErr w:type="gramStart"/>
-      <w:r>
-        <w:rPr>
-          <w:lang w:val="en-US"/>
-        </w:rPr>
-        <w:t>Starke, «</w:t>
-      </w:r>
-      <w:proofErr w:type="gramEnd"/>
-      <w:r>
-        <w:rPr>
-          <w:lang w:val="en-US"/>
-        </w:rPr>
-        <w:t xml:space="preserve">arc42 Template Overview», arc42. </w:t>
-      </w:r>
-      <w:r>
-        <w:t>Zugegriffen: 27. Januar 2025. [Online]. Verfügbar unter: https://arc42.org/overview</w:t>
-      </w:r>
-    </w:p>
-    <w:p>
-      <w:pPr>
-        <w:pStyle w:val="Bibliography"/>
-      </w:pPr>
-      <w:r>
-        <w:t>[12]</w:t>
-      </w:r>
-      <w:r>
-        <w:tab/>
-        <w:t>craigshoemaker, «Schnellstart: Bereitstellen Ihrer ersten Container-App über das Azure-Portal». Zugegriffen: 12. Februar 2025. [Online]. Verfügbar unter: https://learn.microsoft.com/de-de/azure/container-apps/quickstart-portal</w:t>
+      </w:r>
+      <w:proofErr w:type="spellStart"/>
+      <w:r>
+        <w:t>craigshoemaker</w:t>
+      </w:r>
+      <w:proofErr w:type="spellEnd"/>
+      <w:r>
+        <w:t>, «Schnellstart: Bereitstellen Ihrer ersten Container-App über das Azure-Portal». Zugegriffen: 12. Februar 2025. [Online]. Verfügbar unter: https://learn.microsoft.com/de-de/azure/container-apps/quickstart-portal</w:t>
       </w:r>
     </w:p>
     <w:p>
@@ -30496,7 +32204,15 @@
       </w:r>
       <w:proofErr w:type="spellEnd"/>
       <w:r>
-        <w:t>, «Model View ViewModel - .NET». Zugegriffen: 7. Februar 2025. [Online]. Verfügbar unter: https://learn.microsoft.com/de-de/dotnet/architecture/maui/mvvm</w:t>
+        <w:t xml:space="preserve">, «Model View </w:t>
+      </w:r>
+      <w:proofErr w:type="spellStart"/>
+      <w:r>
+        <w:t>ViewModel</w:t>
+      </w:r>
+      <w:proofErr w:type="spellEnd"/>
+      <w:r>
+        <w:t xml:space="preserve"> - .NET». Zugegriffen: 7. Februar 2025. [Online]. Verfügbar unter: https://learn.microsoft.com/de-de/dotnet/architecture/maui/mvvm</w:t>
       </w:r>
     </w:p>
     <w:p>
@@ -30565,24 +32281,24 @@
       <w:pPr>
         <w:pStyle w:val="Heading1"/>
       </w:pPr>
-      <w:bookmarkStart w:id="117" w:name="_Toc188879068"/>
-      <w:bookmarkStart w:id="118" w:name="_Toc190417582"/>
+      <w:bookmarkStart w:id="119" w:name="_Toc188879068"/>
+      <w:bookmarkStart w:id="120" w:name="_Toc190417582"/>
       <w:r>
         <w:lastRenderedPageBreak/>
         <w:t>Anhang</w:t>
       </w:r>
-      <w:bookmarkEnd w:id="117"/>
-      <w:bookmarkEnd w:id="118"/>
+      <w:bookmarkEnd w:id="119"/>
+      <w:bookmarkEnd w:id="120"/>
     </w:p>
     <w:p>
       <w:pPr>
         <w:pStyle w:val="Heading2"/>
       </w:pPr>
-      <w:bookmarkStart w:id="119" w:name="_Toc190417583"/>
+      <w:bookmarkStart w:id="121" w:name="_Toc190417583"/>
       <w:r>
         <w:t>Sourcecode</w:t>
       </w:r>
-      <w:bookmarkEnd w:id="119"/>
+      <w:bookmarkEnd w:id="121"/>
     </w:p>
     <w:p>
       <w:r>
@@ -30599,7 +32315,7 @@
     </w:p>
     <w:p/>
     <w:p>
-      <w:hyperlink r:id="rId59" w:history="1">
+      <w:hyperlink r:id="rId61" w:history="1">
         <w:r>
           <w:rPr>
             <w:rStyle w:val="Hyperlink"/>
@@ -30621,12 +32337,12 @@
       <w:pPr>
         <w:pStyle w:val="Heading1"/>
       </w:pPr>
-      <w:bookmarkStart w:id="120" w:name="_Toc190417584"/>
+      <w:bookmarkStart w:id="122" w:name="_Toc190417584"/>
       <w:r>
         <w:lastRenderedPageBreak/>
         <w:t>Verwendung von KI</w:t>
       </w:r>
-      <w:bookmarkEnd w:id="120"/>
+      <w:bookmarkEnd w:id="122"/>
     </w:p>
     <w:p>
       <w:r>
@@ -30645,16 +32361,16 @@
       <w:pPr>
         <w:pStyle w:val="Heading1"/>
       </w:pPr>
-      <w:bookmarkStart w:id="121" w:name="_Toc166052224"/>
-      <w:bookmarkStart w:id="122" w:name="_Toc188879069"/>
-      <w:bookmarkStart w:id="123" w:name="_Toc190417585"/>
+      <w:bookmarkStart w:id="123" w:name="_Toc166052224"/>
+      <w:bookmarkStart w:id="124" w:name="_Toc188879069"/>
+      <w:bookmarkStart w:id="125" w:name="_Toc190417585"/>
       <w:r>
         <w:lastRenderedPageBreak/>
         <w:t>Selbständigkeitserklärung</w:t>
       </w:r>
-      <w:bookmarkEnd w:id="121"/>
-      <w:bookmarkEnd w:id="122"/>
       <w:bookmarkEnd w:id="123"/>
+      <w:bookmarkEnd w:id="124"/>
+      <w:bookmarkEnd w:id="125"/>
     </w:p>
     <w:p>
       <w:r>
@@ -32171,6 +33887,119 @@
     </w:lvl>
   </w:abstractNum>
   <w:abstractNum w:abstractNumId="12" w15:restartNumberingAfterBreak="0">
+    <w:nsid w:val="1F135689"/>
+    <w:multiLevelType w:val="hybridMultilevel"/>
+    <w:tmpl w:val="22CE95AC"/>
+    <w:lvl w:ilvl="0" w:tplc="20000001">
+      <w:start w:val="1"/>
+      <w:numFmt w:val="bullet"/>
+      <w:lvlText w:val=""/>
+      <w:lvlJc w:val="left"/>
+      <w:pPr>
+        <w:ind w:left="720" w:hanging="360"/>
+      </w:pPr>
+      <w:rPr>
+        <w:rFonts w:ascii="Symbol" w:hAnsi="Symbol" w:hint="default"/>
+      </w:rPr>
+    </w:lvl>
+    <w:lvl w:ilvl="1" w:tplc="20000003" w:tentative="1">
+      <w:start w:val="1"/>
+      <w:numFmt w:val="bullet"/>
+      <w:lvlText w:val="o"/>
+      <w:lvlJc w:val="left"/>
+      <w:pPr>
+        <w:ind w:left="1440" w:hanging="360"/>
+      </w:pPr>
+      <w:rPr>
+        <w:rFonts w:ascii="Courier New" w:hAnsi="Courier New" w:cs="Courier New" w:hint="default"/>
+      </w:rPr>
+    </w:lvl>
+    <w:lvl w:ilvl="2" w:tplc="20000005" w:tentative="1">
+      <w:start w:val="1"/>
+      <w:numFmt w:val="bullet"/>
+      <w:lvlText w:val=""/>
+      <w:lvlJc w:val="left"/>
+      <w:pPr>
+        <w:ind w:left="2160" w:hanging="360"/>
+      </w:pPr>
+      <w:rPr>
+        <w:rFonts w:ascii="Wingdings" w:hAnsi="Wingdings" w:hint="default"/>
+      </w:rPr>
+    </w:lvl>
+    <w:lvl w:ilvl="3" w:tplc="20000001" w:tentative="1">
+      <w:start w:val="1"/>
+      <w:numFmt w:val="bullet"/>
+      <w:lvlText w:val=""/>
+      <w:lvlJc w:val="left"/>
+      <w:pPr>
+        <w:ind w:left="2880" w:hanging="360"/>
+      </w:pPr>
+      <w:rPr>
+        <w:rFonts w:ascii="Symbol" w:hAnsi="Symbol" w:hint="default"/>
+      </w:rPr>
+    </w:lvl>
+    <w:lvl w:ilvl="4" w:tplc="20000003" w:tentative="1">
+      <w:start w:val="1"/>
+      <w:numFmt w:val="bullet"/>
+      <w:lvlText w:val="o"/>
+      <w:lvlJc w:val="left"/>
+      <w:pPr>
+        <w:ind w:left="3600" w:hanging="360"/>
+      </w:pPr>
+      <w:rPr>
+        <w:rFonts w:ascii="Courier New" w:hAnsi="Courier New" w:cs="Courier New" w:hint="default"/>
+      </w:rPr>
+    </w:lvl>
+    <w:lvl w:ilvl="5" w:tplc="20000005" w:tentative="1">
+      <w:start w:val="1"/>
+      <w:numFmt w:val="bullet"/>
+      <w:lvlText w:val=""/>
+      <w:lvlJc w:val="left"/>
+      <w:pPr>
+        <w:ind w:left="4320" w:hanging="360"/>
+      </w:pPr>
+      <w:rPr>
+        <w:rFonts w:ascii="Wingdings" w:hAnsi="Wingdings" w:hint="default"/>
+      </w:rPr>
+    </w:lvl>
+    <w:lvl w:ilvl="6" w:tplc="20000001" w:tentative="1">
+      <w:start w:val="1"/>
+      <w:numFmt w:val="bullet"/>
+      <w:lvlText w:val=""/>
+      <w:lvlJc w:val="left"/>
+      <w:pPr>
+        <w:ind w:left="5040" w:hanging="360"/>
+      </w:pPr>
+      <w:rPr>
+        <w:rFonts w:ascii="Symbol" w:hAnsi="Symbol" w:hint="default"/>
+      </w:rPr>
+    </w:lvl>
+    <w:lvl w:ilvl="7" w:tplc="20000003" w:tentative="1">
+      <w:start w:val="1"/>
+      <w:numFmt w:val="bullet"/>
+      <w:lvlText w:val="o"/>
+      <w:lvlJc w:val="left"/>
+      <w:pPr>
+        <w:ind w:left="5760" w:hanging="360"/>
+      </w:pPr>
+      <w:rPr>
+        <w:rFonts w:ascii="Courier New" w:hAnsi="Courier New" w:cs="Courier New" w:hint="default"/>
+      </w:rPr>
+    </w:lvl>
+    <w:lvl w:ilvl="8" w:tplc="20000005" w:tentative="1">
+      <w:start w:val="1"/>
+      <w:numFmt w:val="bullet"/>
+      <w:lvlText w:val=""/>
+      <w:lvlJc w:val="left"/>
+      <w:pPr>
+        <w:ind w:left="6480" w:hanging="360"/>
+      </w:pPr>
+      <w:rPr>
+        <w:rFonts w:ascii="Wingdings" w:hAnsi="Wingdings" w:hint="default"/>
+      </w:rPr>
+    </w:lvl>
+  </w:abstractNum>
+  <w:abstractNum w:abstractNumId="13" w15:restartNumberingAfterBreak="0">
     <w:nsid w:val="1F6817F6"/>
     <w:multiLevelType w:val="hybridMultilevel"/>
     <w:tmpl w:val="9F028764"/>
@@ -32256,7 +34085,7 @@
       </w:pPr>
     </w:lvl>
   </w:abstractNum>
-  <w:abstractNum w:abstractNumId="13" w15:restartNumberingAfterBreak="0">
+  <w:abstractNum w:abstractNumId="14" w15:restartNumberingAfterBreak="0">
     <w:nsid w:val="218C20D4"/>
     <w:multiLevelType w:val="hybridMultilevel"/>
     <w:tmpl w:val="16B0CE46"/>
@@ -32369,7 +34198,7 @@
       </w:rPr>
     </w:lvl>
   </w:abstractNum>
-  <w:abstractNum w:abstractNumId="14" w15:restartNumberingAfterBreak="0">
+  <w:abstractNum w:abstractNumId="15" w15:restartNumberingAfterBreak="0">
     <w:nsid w:val="27A80646"/>
     <w:multiLevelType w:val="multilevel"/>
     <w:tmpl w:val="C2884D06"/>
@@ -32508,7 +34337,7 @@
       </w:rPr>
     </w:lvl>
   </w:abstractNum>
-  <w:abstractNum w:abstractNumId="15" w15:restartNumberingAfterBreak="0">
+  <w:abstractNum w:abstractNumId="16" w15:restartNumberingAfterBreak="0">
     <w:nsid w:val="29375067"/>
     <w:multiLevelType w:val="hybridMultilevel"/>
     <w:tmpl w:val="92DED176"/>
@@ -32620,7 +34449,7 @@
       </w:rPr>
     </w:lvl>
   </w:abstractNum>
-  <w:abstractNum w:abstractNumId="16" w15:restartNumberingAfterBreak="0">
+  <w:abstractNum w:abstractNumId="17" w15:restartNumberingAfterBreak="0">
     <w:nsid w:val="2B5E6317"/>
     <w:multiLevelType w:val="hybridMultilevel"/>
     <w:tmpl w:val="2D0EEE26"/>
@@ -32733,7 +34562,7 @@
       </w:rPr>
     </w:lvl>
   </w:abstractNum>
-  <w:abstractNum w:abstractNumId="17" w15:restartNumberingAfterBreak="0">
+  <w:abstractNum w:abstractNumId="18" w15:restartNumberingAfterBreak="0">
     <w:nsid w:val="2BAF1C7A"/>
     <w:multiLevelType w:val="hybridMultilevel"/>
     <w:tmpl w:val="591027E8"/>
@@ -32846,7 +34675,7 @@
       </w:rPr>
     </w:lvl>
   </w:abstractNum>
-  <w:abstractNum w:abstractNumId="18" w15:restartNumberingAfterBreak="0">
+  <w:abstractNum w:abstractNumId="19" w15:restartNumberingAfterBreak="0">
     <w:nsid w:val="2D5836AA"/>
     <w:multiLevelType w:val="hybridMultilevel"/>
     <w:tmpl w:val="B49E96E6"/>
@@ -32959,7 +34788,7 @@
       </w:rPr>
     </w:lvl>
   </w:abstractNum>
-  <w:abstractNum w:abstractNumId="19" w15:restartNumberingAfterBreak="0">
+  <w:abstractNum w:abstractNumId="20" w15:restartNumberingAfterBreak="0">
     <w:nsid w:val="2DBF3805"/>
     <w:multiLevelType w:val="hybridMultilevel"/>
     <w:tmpl w:val="D130D128"/>
@@ -33072,7 +34901,7 @@
       </w:rPr>
     </w:lvl>
   </w:abstractNum>
-  <w:abstractNum w:abstractNumId="20" w15:restartNumberingAfterBreak="0">
+  <w:abstractNum w:abstractNumId="21" w15:restartNumberingAfterBreak="0">
     <w:nsid w:val="2E3E4209"/>
     <w:multiLevelType w:val="hybridMultilevel"/>
     <w:tmpl w:val="09A2E488"/>
@@ -33185,7 +35014,7 @@
       </w:rPr>
     </w:lvl>
   </w:abstractNum>
-  <w:abstractNum w:abstractNumId="21" w15:restartNumberingAfterBreak="0">
+  <w:abstractNum w:abstractNumId="22" w15:restartNumberingAfterBreak="0">
     <w:nsid w:val="2E7629AA"/>
     <w:multiLevelType w:val="hybridMultilevel"/>
     <w:tmpl w:val="47088298"/>
@@ -33274,7 +35103,7 @@
       </w:pPr>
     </w:lvl>
   </w:abstractNum>
-  <w:abstractNum w:abstractNumId="22" w15:restartNumberingAfterBreak="0">
+  <w:abstractNum w:abstractNumId="23" w15:restartNumberingAfterBreak="0">
     <w:nsid w:val="2E774E04"/>
     <w:multiLevelType w:val="hybridMultilevel"/>
     <w:tmpl w:val="F83832F4"/>
@@ -33387,7 +35216,7 @@
       </w:rPr>
     </w:lvl>
   </w:abstractNum>
-  <w:abstractNum w:abstractNumId="23" w15:restartNumberingAfterBreak="0">
+  <w:abstractNum w:abstractNumId="24" w15:restartNumberingAfterBreak="0">
     <w:nsid w:val="2FC31179"/>
     <w:multiLevelType w:val="hybridMultilevel"/>
     <w:tmpl w:val="108401FC"/>
@@ -33500,7 +35329,120 @@
       </w:rPr>
     </w:lvl>
   </w:abstractNum>
-  <w:abstractNum w:abstractNumId="24" w15:restartNumberingAfterBreak="0">
+  <w:abstractNum w:abstractNumId="25" w15:restartNumberingAfterBreak="0">
+    <w:nsid w:val="31A372A7"/>
+    <w:multiLevelType w:val="hybridMultilevel"/>
+    <w:tmpl w:val="9A8A2304"/>
+    <w:lvl w:ilvl="0" w:tplc="20000001">
+      <w:start w:val="1"/>
+      <w:numFmt w:val="bullet"/>
+      <w:lvlText w:val=""/>
+      <w:lvlJc w:val="left"/>
+      <w:pPr>
+        <w:ind w:left="720" w:hanging="360"/>
+      </w:pPr>
+      <w:rPr>
+        <w:rFonts w:ascii="Symbol" w:hAnsi="Symbol" w:hint="default"/>
+      </w:rPr>
+    </w:lvl>
+    <w:lvl w:ilvl="1" w:tplc="20000003" w:tentative="1">
+      <w:start w:val="1"/>
+      <w:numFmt w:val="bullet"/>
+      <w:lvlText w:val="o"/>
+      <w:lvlJc w:val="left"/>
+      <w:pPr>
+        <w:ind w:left="1440" w:hanging="360"/>
+      </w:pPr>
+      <w:rPr>
+        <w:rFonts w:ascii="Courier New" w:hAnsi="Courier New" w:cs="Courier New" w:hint="default"/>
+      </w:rPr>
+    </w:lvl>
+    <w:lvl w:ilvl="2" w:tplc="20000005" w:tentative="1">
+      <w:start w:val="1"/>
+      <w:numFmt w:val="bullet"/>
+      <w:lvlText w:val=""/>
+      <w:lvlJc w:val="left"/>
+      <w:pPr>
+        <w:ind w:left="2160" w:hanging="360"/>
+      </w:pPr>
+      <w:rPr>
+        <w:rFonts w:ascii="Wingdings" w:hAnsi="Wingdings" w:hint="default"/>
+      </w:rPr>
+    </w:lvl>
+    <w:lvl w:ilvl="3" w:tplc="20000001" w:tentative="1">
+      <w:start w:val="1"/>
+      <w:numFmt w:val="bullet"/>
+      <w:lvlText w:val=""/>
+      <w:lvlJc w:val="left"/>
+      <w:pPr>
+        <w:ind w:left="2880" w:hanging="360"/>
+      </w:pPr>
+      <w:rPr>
+        <w:rFonts w:ascii="Symbol" w:hAnsi="Symbol" w:hint="default"/>
+      </w:rPr>
+    </w:lvl>
+    <w:lvl w:ilvl="4" w:tplc="20000003" w:tentative="1">
+      <w:start w:val="1"/>
+      <w:numFmt w:val="bullet"/>
+      <w:lvlText w:val="o"/>
+      <w:lvlJc w:val="left"/>
+      <w:pPr>
+        <w:ind w:left="3600" w:hanging="360"/>
+      </w:pPr>
+      <w:rPr>
+        <w:rFonts w:ascii="Courier New" w:hAnsi="Courier New" w:cs="Courier New" w:hint="default"/>
+      </w:rPr>
+    </w:lvl>
+    <w:lvl w:ilvl="5" w:tplc="20000005" w:tentative="1">
+      <w:start w:val="1"/>
+      <w:numFmt w:val="bullet"/>
+      <w:lvlText w:val=""/>
+      <w:lvlJc w:val="left"/>
+      <w:pPr>
+        <w:ind w:left="4320" w:hanging="360"/>
+      </w:pPr>
+      <w:rPr>
+        <w:rFonts w:ascii="Wingdings" w:hAnsi="Wingdings" w:hint="default"/>
+      </w:rPr>
+    </w:lvl>
+    <w:lvl w:ilvl="6" w:tplc="20000001" w:tentative="1">
+      <w:start w:val="1"/>
+      <w:numFmt w:val="bullet"/>
+      <w:lvlText w:val=""/>
+      <w:lvlJc w:val="left"/>
+      <w:pPr>
+        <w:ind w:left="5040" w:hanging="360"/>
+      </w:pPr>
+      <w:rPr>
+        <w:rFonts w:ascii="Symbol" w:hAnsi="Symbol" w:hint="default"/>
+      </w:rPr>
+    </w:lvl>
+    <w:lvl w:ilvl="7" w:tplc="20000003" w:tentative="1">
+      <w:start w:val="1"/>
+      <w:numFmt w:val="bullet"/>
+      <w:lvlText w:val="o"/>
+      <w:lvlJc w:val="left"/>
+      <w:pPr>
+        <w:ind w:left="5760" w:hanging="360"/>
+      </w:pPr>
+      <w:rPr>
+        <w:rFonts w:ascii="Courier New" w:hAnsi="Courier New" w:cs="Courier New" w:hint="default"/>
+      </w:rPr>
+    </w:lvl>
+    <w:lvl w:ilvl="8" w:tplc="20000005" w:tentative="1">
+      <w:start w:val="1"/>
+      <w:numFmt w:val="bullet"/>
+      <w:lvlText w:val=""/>
+      <w:lvlJc w:val="left"/>
+      <w:pPr>
+        <w:ind w:left="6480" w:hanging="360"/>
+      </w:pPr>
+      <w:rPr>
+        <w:rFonts w:ascii="Wingdings" w:hAnsi="Wingdings" w:hint="default"/>
+      </w:rPr>
+    </w:lvl>
+  </w:abstractNum>
+  <w:abstractNum w:abstractNumId="26" w15:restartNumberingAfterBreak="0">
     <w:nsid w:val="39147A11"/>
     <w:multiLevelType w:val="hybridMultilevel"/>
     <w:tmpl w:val="567A21B0"/>
@@ -33613,7 +35555,120 @@
       </w:rPr>
     </w:lvl>
   </w:abstractNum>
-  <w:abstractNum w:abstractNumId="25" w15:restartNumberingAfterBreak="0">
+  <w:abstractNum w:abstractNumId="27" w15:restartNumberingAfterBreak="0">
+    <w:nsid w:val="3A3F39C1"/>
+    <w:multiLevelType w:val="hybridMultilevel"/>
+    <w:tmpl w:val="B170C00A"/>
+    <w:lvl w:ilvl="0" w:tplc="20000001">
+      <w:start w:val="1"/>
+      <w:numFmt w:val="bullet"/>
+      <w:lvlText w:val=""/>
+      <w:lvlJc w:val="left"/>
+      <w:pPr>
+        <w:ind w:left="720" w:hanging="360"/>
+      </w:pPr>
+      <w:rPr>
+        <w:rFonts w:ascii="Symbol" w:hAnsi="Symbol" w:hint="default"/>
+      </w:rPr>
+    </w:lvl>
+    <w:lvl w:ilvl="1" w:tplc="20000003" w:tentative="1">
+      <w:start w:val="1"/>
+      <w:numFmt w:val="bullet"/>
+      <w:lvlText w:val="o"/>
+      <w:lvlJc w:val="left"/>
+      <w:pPr>
+        <w:ind w:left="1440" w:hanging="360"/>
+      </w:pPr>
+      <w:rPr>
+        <w:rFonts w:ascii="Courier New" w:hAnsi="Courier New" w:cs="Courier New" w:hint="default"/>
+      </w:rPr>
+    </w:lvl>
+    <w:lvl w:ilvl="2" w:tplc="20000005" w:tentative="1">
+      <w:start w:val="1"/>
+      <w:numFmt w:val="bullet"/>
+      <w:lvlText w:val=""/>
+      <w:lvlJc w:val="left"/>
+      <w:pPr>
+        <w:ind w:left="2160" w:hanging="360"/>
+      </w:pPr>
+      <w:rPr>
+        <w:rFonts w:ascii="Wingdings" w:hAnsi="Wingdings" w:hint="default"/>
+      </w:rPr>
+    </w:lvl>
+    <w:lvl w:ilvl="3" w:tplc="20000001" w:tentative="1">
+      <w:start w:val="1"/>
+      <w:numFmt w:val="bullet"/>
+      <w:lvlText w:val=""/>
+      <w:lvlJc w:val="left"/>
+      <w:pPr>
+        <w:ind w:left="2880" w:hanging="360"/>
+      </w:pPr>
+      <w:rPr>
+        <w:rFonts w:ascii="Symbol" w:hAnsi="Symbol" w:hint="default"/>
+      </w:rPr>
+    </w:lvl>
+    <w:lvl w:ilvl="4" w:tplc="20000003" w:tentative="1">
+      <w:start w:val="1"/>
+      <w:numFmt w:val="bullet"/>
+      <w:lvlText w:val="o"/>
+      <w:lvlJc w:val="left"/>
+      <w:pPr>
+        <w:ind w:left="3600" w:hanging="360"/>
+      </w:pPr>
+      <w:rPr>
+        <w:rFonts w:ascii="Courier New" w:hAnsi="Courier New" w:cs="Courier New" w:hint="default"/>
+      </w:rPr>
+    </w:lvl>
+    <w:lvl w:ilvl="5" w:tplc="20000005" w:tentative="1">
+      <w:start w:val="1"/>
+      <w:numFmt w:val="bullet"/>
+      <w:lvlText w:val=""/>
+      <w:lvlJc w:val="left"/>
+      <w:pPr>
+        <w:ind w:left="4320" w:hanging="360"/>
+      </w:pPr>
+      <w:rPr>
+        <w:rFonts w:ascii="Wingdings" w:hAnsi="Wingdings" w:hint="default"/>
+      </w:rPr>
+    </w:lvl>
+    <w:lvl w:ilvl="6" w:tplc="20000001" w:tentative="1">
+      <w:start w:val="1"/>
+      <w:numFmt w:val="bullet"/>
+      <w:lvlText w:val=""/>
+      <w:lvlJc w:val="left"/>
+      <w:pPr>
+        <w:ind w:left="5040" w:hanging="360"/>
+      </w:pPr>
+      <w:rPr>
+        <w:rFonts w:ascii="Symbol" w:hAnsi="Symbol" w:hint="default"/>
+      </w:rPr>
+    </w:lvl>
+    <w:lvl w:ilvl="7" w:tplc="20000003" w:tentative="1">
+      <w:start w:val="1"/>
+      <w:numFmt w:val="bullet"/>
+      <w:lvlText w:val="o"/>
+      <w:lvlJc w:val="left"/>
+      <w:pPr>
+        <w:ind w:left="5760" w:hanging="360"/>
+      </w:pPr>
+      <w:rPr>
+        <w:rFonts w:ascii="Courier New" w:hAnsi="Courier New" w:cs="Courier New" w:hint="default"/>
+      </w:rPr>
+    </w:lvl>
+    <w:lvl w:ilvl="8" w:tplc="20000005" w:tentative="1">
+      <w:start w:val="1"/>
+      <w:numFmt w:val="bullet"/>
+      <w:lvlText w:val=""/>
+      <w:lvlJc w:val="left"/>
+      <w:pPr>
+        <w:ind w:left="6480" w:hanging="360"/>
+      </w:pPr>
+      <w:rPr>
+        <w:rFonts w:ascii="Wingdings" w:hAnsi="Wingdings" w:hint="default"/>
+      </w:rPr>
+    </w:lvl>
+  </w:abstractNum>
+  <w:abstractNum w:abstractNumId="28" w15:restartNumberingAfterBreak="0">
     <w:nsid w:val="3C3F7338"/>
     <w:multiLevelType w:val="multilevel"/>
     <w:tmpl w:val="7682CBCE"/>
@@ -33750,7 +35805,7 @@
       </w:rPr>
     </w:lvl>
   </w:abstractNum>
-  <w:abstractNum w:abstractNumId="26" w15:restartNumberingAfterBreak="0">
+  <w:abstractNum w:abstractNumId="29" w15:restartNumberingAfterBreak="0">
     <w:nsid w:val="3D912182"/>
     <w:multiLevelType w:val="hybridMultilevel"/>
     <w:tmpl w:val="5A6E8EE8"/>
@@ -33863,7 +35918,7 @@
       </w:rPr>
     </w:lvl>
   </w:abstractNum>
-  <w:abstractNum w:abstractNumId="27" w15:restartNumberingAfterBreak="0">
+  <w:abstractNum w:abstractNumId="30" w15:restartNumberingAfterBreak="0">
     <w:nsid w:val="3EA333BB"/>
     <w:multiLevelType w:val="hybridMultilevel"/>
     <w:tmpl w:val="E4EA88FC"/>
@@ -33976,7 +36031,7 @@
       </w:rPr>
     </w:lvl>
   </w:abstractNum>
-  <w:abstractNum w:abstractNumId="28" w15:restartNumberingAfterBreak="0">
+  <w:abstractNum w:abstractNumId="31" w15:restartNumberingAfterBreak="0">
     <w:nsid w:val="3ED649B7"/>
     <w:multiLevelType w:val="hybridMultilevel"/>
     <w:tmpl w:val="916093E6"/>
@@ -34089,7 +36144,7 @@
       </w:rPr>
     </w:lvl>
   </w:abstractNum>
-  <w:abstractNum w:abstractNumId="29" w15:restartNumberingAfterBreak="0">
+  <w:abstractNum w:abstractNumId="32" w15:restartNumberingAfterBreak="0">
     <w:nsid w:val="45407D22"/>
     <w:multiLevelType w:val="hybridMultilevel"/>
     <w:tmpl w:val="A01CE2A8"/>
@@ -34202,7 +36257,7 @@
       </w:rPr>
     </w:lvl>
   </w:abstractNum>
-  <w:abstractNum w:abstractNumId="30" w15:restartNumberingAfterBreak="0">
+  <w:abstractNum w:abstractNumId="33" w15:restartNumberingAfterBreak="0">
     <w:nsid w:val="47891A6D"/>
     <w:multiLevelType w:val="hybridMultilevel"/>
     <w:tmpl w:val="E6980F86"/>
@@ -34315,7 +36370,7 @@
       </w:rPr>
     </w:lvl>
   </w:abstractNum>
-  <w:abstractNum w:abstractNumId="31" w15:restartNumberingAfterBreak="0">
+  <w:abstractNum w:abstractNumId="34" w15:restartNumberingAfterBreak="0">
     <w:nsid w:val="4C337E4F"/>
     <w:multiLevelType w:val="hybridMultilevel"/>
     <w:tmpl w:val="36CEEE26"/>
@@ -34428,7 +36483,7 @@
       </w:rPr>
     </w:lvl>
   </w:abstractNum>
-  <w:abstractNum w:abstractNumId="32" w15:restartNumberingAfterBreak="0">
+  <w:abstractNum w:abstractNumId="35" w15:restartNumberingAfterBreak="0">
     <w:nsid w:val="4D283155"/>
     <w:multiLevelType w:val="hybridMultilevel"/>
     <w:tmpl w:val="3168DA88"/>
@@ -34541,7 +36596,7 @@
       </w:rPr>
     </w:lvl>
   </w:abstractNum>
-  <w:abstractNum w:abstractNumId="33" w15:restartNumberingAfterBreak="0">
+  <w:abstractNum w:abstractNumId="36" w15:restartNumberingAfterBreak="0">
     <w:nsid w:val="4EFD059A"/>
     <w:multiLevelType w:val="hybridMultilevel"/>
     <w:tmpl w:val="52169D88"/>
@@ -34654,7 +36709,7 @@
       </w:rPr>
     </w:lvl>
   </w:abstractNum>
-  <w:abstractNum w:abstractNumId="34" w15:restartNumberingAfterBreak="0">
+  <w:abstractNum w:abstractNumId="37" w15:restartNumberingAfterBreak="0">
     <w:nsid w:val="52AF3AED"/>
     <w:multiLevelType w:val="hybridMultilevel"/>
     <w:tmpl w:val="2DB25580"/>
@@ -34767,7 +36822,7 @@
       </w:rPr>
     </w:lvl>
   </w:abstractNum>
-  <w:abstractNum w:abstractNumId="35" w15:restartNumberingAfterBreak="0">
+  <w:abstractNum w:abstractNumId="38" w15:restartNumberingAfterBreak="0">
     <w:nsid w:val="52BB1AC0"/>
     <w:multiLevelType w:val="hybridMultilevel"/>
     <w:tmpl w:val="DC94C544"/>
@@ -34880,7 +36935,7 @@
       </w:rPr>
     </w:lvl>
   </w:abstractNum>
-  <w:abstractNum w:abstractNumId="36" w15:restartNumberingAfterBreak="0">
+  <w:abstractNum w:abstractNumId="39" w15:restartNumberingAfterBreak="0">
     <w:nsid w:val="548F4852"/>
     <w:multiLevelType w:val="hybridMultilevel"/>
     <w:tmpl w:val="3C12DF26"/>
@@ -34966,7 +37021,7 @@
       </w:pPr>
     </w:lvl>
   </w:abstractNum>
-  <w:abstractNum w:abstractNumId="37" w15:restartNumberingAfterBreak="0">
+  <w:abstractNum w:abstractNumId="40" w15:restartNumberingAfterBreak="0">
     <w:nsid w:val="55D16B19"/>
     <w:multiLevelType w:val="hybridMultilevel"/>
     <w:tmpl w:val="D408F2C0"/>
@@ -35079,7 +37134,7 @@
       </w:rPr>
     </w:lvl>
   </w:abstractNum>
-  <w:abstractNum w:abstractNumId="38" w15:restartNumberingAfterBreak="0">
+  <w:abstractNum w:abstractNumId="41" w15:restartNumberingAfterBreak="0">
     <w:nsid w:val="5952619D"/>
     <w:multiLevelType w:val="hybridMultilevel"/>
     <w:tmpl w:val="26FC03E0"/>
@@ -35168,7 +37223,120 @@
       </w:pPr>
     </w:lvl>
   </w:abstractNum>
-  <w:abstractNum w:abstractNumId="39" w15:restartNumberingAfterBreak="0">
+  <w:abstractNum w:abstractNumId="42" w15:restartNumberingAfterBreak="0">
+    <w:nsid w:val="5A9E1DC3"/>
+    <w:multiLevelType w:val="hybridMultilevel"/>
+    <w:tmpl w:val="0B1A6A02"/>
+    <w:lvl w:ilvl="0" w:tplc="20000001">
+      <w:start w:val="1"/>
+      <w:numFmt w:val="bullet"/>
+      <w:lvlText w:val=""/>
+      <w:lvlJc w:val="left"/>
+      <w:pPr>
+        <w:ind w:left="720" w:hanging="360"/>
+      </w:pPr>
+      <w:rPr>
+        <w:rFonts w:ascii="Symbol" w:hAnsi="Symbol" w:hint="default"/>
+      </w:rPr>
+    </w:lvl>
+    <w:lvl w:ilvl="1" w:tplc="20000003" w:tentative="1">
+      <w:start w:val="1"/>
+      <w:numFmt w:val="bullet"/>
+      <w:lvlText w:val="o"/>
+      <w:lvlJc w:val="left"/>
+      <w:pPr>
+        <w:ind w:left="1440" w:hanging="360"/>
+      </w:pPr>
+      <w:rPr>
+        <w:rFonts w:ascii="Courier New" w:hAnsi="Courier New" w:cs="Courier New" w:hint="default"/>
+      </w:rPr>
+    </w:lvl>
+    <w:lvl w:ilvl="2" w:tplc="20000005" w:tentative="1">
+      <w:start w:val="1"/>
+      <w:numFmt w:val="bullet"/>
+      <w:lvlText w:val=""/>
+      <w:lvlJc w:val="left"/>
+      <w:pPr>
+        <w:ind w:left="2160" w:hanging="360"/>
+      </w:pPr>
+      <w:rPr>
+        <w:rFonts w:ascii="Wingdings" w:hAnsi="Wingdings" w:hint="default"/>
+      </w:rPr>
+    </w:lvl>
+    <w:lvl w:ilvl="3" w:tplc="20000001" w:tentative="1">
+      <w:start w:val="1"/>
+      <w:numFmt w:val="bullet"/>
+      <w:lvlText w:val=""/>
+      <w:lvlJc w:val="left"/>
+      <w:pPr>
+        <w:ind w:left="2880" w:hanging="360"/>
+      </w:pPr>
+      <w:rPr>
+        <w:rFonts w:ascii="Symbol" w:hAnsi="Symbol" w:hint="default"/>
+      </w:rPr>
+    </w:lvl>
+    <w:lvl w:ilvl="4" w:tplc="20000003" w:tentative="1">
+      <w:start w:val="1"/>
+      <w:numFmt w:val="bullet"/>
+      <w:lvlText w:val="o"/>
+      <w:lvlJc w:val="left"/>
+      <w:pPr>
+        <w:ind w:left="3600" w:hanging="360"/>
+      </w:pPr>
+      <w:rPr>
+        <w:rFonts w:ascii="Courier New" w:hAnsi="Courier New" w:cs="Courier New" w:hint="default"/>
+      </w:rPr>
+    </w:lvl>
+    <w:lvl w:ilvl="5" w:tplc="20000005" w:tentative="1">
+      <w:start w:val="1"/>
+      <w:numFmt w:val="bullet"/>
+      <w:lvlText w:val=""/>
+      <w:lvlJc w:val="left"/>
+      <w:pPr>
+        <w:ind w:left="4320" w:hanging="360"/>
+      </w:pPr>
+      <w:rPr>
+        <w:rFonts w:ascii="Wingdings" w:hAnsi="Wingdings" w:hint="default"/>
+      </w:rPr>
+    </w:lvl>
+    <w:lvl w:ilvl="6" w:tplc="20000001" w:tentative="1">
+      <w:start w:val="1"/>
+      <w:numFmt w:val="bullet"/>
+      <w:lvlText w:val=""/>
+      <w:lvlJc w:val="left"/>
+      <w:pPr>
+        <w:ind w:left="5040" w:hanging="360"/>
+      </w:pPr>
+      <w:rPr>
+        <w:rFonts w:ascii="Symbol" w:hAnsi="Symbol" w:hint="default"/>
+      </w:rPr>
+    </w:lvl>
+    <w:lvl w:ilvl="7" w:tplc="20000003" w:tentative="1">
+      <w:start w:val="1"/>
+      <w:numFmt w:val="bullet"/>
+      <w:lvlText w:val="o"/>
+      <w:lvlJc w:val="left"/>
+      <w:pPr>
+        <w:ind w:left="5760" w:hanging="360"/>
+      </w:pPr>
+      <w:rPr>
+        <w:rFonts w:ascii="Courier New" w:hAnsi="Courier New" w:cs="Courier New" w:hint="default"/>
+      </w:rPr>
+    </w:lvl>
+    <w:lvl w:ilvl="8" w:tplc="20000005" w:tentative="1">
+      <w:start w:val="1"/>
+      <w:numFmt w:val="bullet"/>
+      <w:lvlText w:val=""/>
+      <w:lvlJc w:val="left"/>
+      <w:pPr>
+        <w:ind w:left="6480" w:hanging="360"/>
+      </w:pPr>
+      <w:rPr>
+        <w:rFonts w:ascii="Wingdings" w:hAnsi="Wingdings" w:hint="default"/>
+      </w:rPr>
+    </w:lvl>
+  </w:abstractNum>
+  <w:abstractNum w:abstractNumId="43" w15:restartNumberingAfterBreak="0">
     <w:nsid w:val="5DF4155F"/>
     <w:multiLevelType w:val="hybridMultilevel"/>
     <w:tmpl w:val="26921D6E"/>
@@ -35281,7 +37449,7 @@
       </w:rPr>
     </w:lvl>
   </w:abstractNum>
-  <w:abstractNum w:abstractNumId="40" w15:restartNumberingAfterBreak="0">
+  <w:abstractNum w:abstractNumId="44" w15:restartNumberingAfterBreak="0">
     <w:nsid w:val="5E3550A5"/>
     <w:multiLevelType w:val="hybridMultilevel"/>
     <w:tmpl w:val="46CA22FE"/>
@@ -35394,7 +37562,7 @@
       </w:rPr>
     </w:lvl>
   </w:abstractNum>
-  <w:abstractNum w:abstractNumId="41" w15:restartNumberingAfterBreak="0">
+  <w:abstractNum w:abstractNumId="45" w15:restartNumberingAfterBreak="0">
     <w:nsid w:val="63423463"/>
     <w:multiLevelType w:val="hybridMultilevel"/>
     <w:tmpl w:val="DDEAE8D2"/>
@@ -35507,7 +37675,7 @@
       </w:rPr>
     </w:lvl>
   </w:abstractNum>
-  <w:abstractNum w:abstractNumId="42" w15:restartNumberingAfterBreak="0">
+  <w:abstractNum w:abstractNumId="46" w15:restartNumberingAfterBreak="0">
     <w:nsid w:val="64FD17B2"/>
     <w:multiLevelType w:val="hybridMultilevel"/>
     <w:tmpl w:val="88B4F696"/>
@@ -35620,7 +37788,7 @@
       </w:rPr>
     </w:lvl>
   </w:abstractNum>
-  <w:abstractNum w:abstractNumId="43" w15:restartNumberingAfterBreak="0">
+  <w:abstractNum w:abstractNumId="47" w15:restartNumberingAfterBreak="0">
     <w:nsid w:val="674B793D"/>
     <w:multiLevelType w:val="hybridMultilevel"/>
     <w:tmpl w:val="10A0317C"/>
@@ -35709,7 +37877,7 @@
       </w:pPr>
     </w:lvl>
   </w:abstractNum>
-  <w:abstractNum w:abstractNumId="44" w15:restartNumberingAfterBreak="0">
+  <w:abstractNum w:abstractNumId="48" w15:restartNumberingAfterBreak="0">
     <w:nsid w:val="6C1E1B84"/>
     <w:multiLevelType w:val="hybridMultilevel"/>
     <w:tmpl w:val="F7B6A8D4"/>
@@ -35798,7 +37966,7 @@
       </w:pPr>
     </w:lvl>
   </w:abstractNum>
-  <w:abstractNum w:abstractNumId="45" w15:restartNumberingAfterBreak="0">
+  <w:abstractNum w:abstractNumId="49" w15:restartNumberingAfterBreak="0">
     <w:nsid w:val="6E921F0B"/>
     <w:multiLevelType w:val="hybridMultilevel"/>
     <w:tmpl w:val="08A616CA"/>
@@ -35887,7 +38055,7 @@
       </w:pPr>
     </w:lvl>
   </w:abstractNum>
-  <w:abstractNum w:abstractNumId="46" w15:restartNumberingAfterBreak="0">
+  <w:abstractNum w:abstractNumId="50" w15:restartNumberingAfterBreak="0">
     <w:nsid w:val="725879A9"/>
     <w:multiLevelType w:val="hybridMultilevel"/>
     <w:tmpl w:val="5306880A"/>
@@ -36000,7 +38168,7 @@
       </w:rPr>
     </w:lvl>
   </w:abstractNum>
-  <w:abstractNum w:abstractNumId="47" w15:restartNumberingAfterBreak="0">
+  <w:abstractNum w:abstractNumId="51" w15:restartNumberingAfterBreak="0">
     <w:nsid w:val="798833F8"/>
     <w:multiLevelType w:val="hybridMultilevel"/>
     <w:tmpl w:val="DB420F72"/>
@@ -36129,133 +38297,145 @@
     <w:abstractNumId w:val="0"/>
   </w:num>
   <w:num w:numId="6" w16cid:durableId="773553289">
-    <w:abstractNumId w:val="25"/>
+    <w:abstractNumId w:val="28"/>
   </w:num>
   <w:num w:numId="7" w16cid:durableId="1666664160">
-    <w:abstractNumId w:val="14"/>
+    <w:abstractNumId w:val="15"/>
   </w:num>
   <w:num w:numId="8" w16cid:durableId="224951031">
     <w:abstractNumId w:val="9"/>
   </w:num>
   <w:num w:numId="9" w16cid:durableId="1242567326">
-    <w:abstractNumId w:val="40"/>
+    <w:abstractNumId w:val="44"/>
   </w:num>
   <w:num w:numId="10" w16cid:durableId="1172724577">
-    <w:abstractNumId w:val="39"/>
+    <w:abstractNumId w:val="43"/>
   </w:num>
   <w:num w:numId="11" w16cid:durableId="1773478208">
-    <w:abstractNumId w:val="33"/>
+    <w:abstractNumId w:val="36"/>
   </w:num>
   <w:num w:numId="12" w16cid:durableId="321660237">
-    <w:abstractNumId w:val="20"/>
+    <w:abstractNumId w:val="21"/>
   </w:num>
   <w:num w:numId="13" w16cid:durableId="579215756">
-    <w:abstractNumId w:val="15"/>
+    <w:abstractNumId w:val="16"/>
   </w:num>
   <w:num w:numId="14" w16cid:durableId="1524854164">
     <w:abstractNumId w:val="11"/>
   </w:num>
   <w:num w:numId="15" w16cid:durableId="1698778126">
-    <w:abstractNumId w:val="47"/>
+    <w:abstractNumId w:val="51"/>
   </w:num>
   <w:num w:numId="16" w16cid:durableId="877010866">
-    <w:abstractNumId w:val="13"/>
+    <w:abstractNumId w:val="14"/>
   </w:num>
   <w:num w:numId="17" w16cid:durableId="1299913697">
-    <w:abstractNumId w:val="18"/>
+    <w:abstractNumId w:val="19"/>
   </w:num>
   <w:num w:numId="18" w16cid:durableId="596446610">
-    <w:abstractNumId w:val="36"/>
+    <w:abstractNumId w:val="39"/>
   </w:num>
   <w:num w:numId="19" w16cid:durableId="1341738949">
     <w:abstractNumId w:val="6"/>
   </w:num>
   <w:num w:numId="20" w16cid:durableId="1535272013">
-    <w:abstractNumId w:val="12"/>
+    <w:abstractNumId w:val="13"/>
   </w:num>
   <w:num w:numId="21" w16cid:durableId="723023878">
-    <w:abstractNumId w:val="38"/>
+    <w:abstractNumId w:val="41"/>
   </w:num>
   <w:num w:numId="22" w16cid:durableId="455687334">
-    <w:abstractNumId w:val="44"/>
+    <w:abstractNumId w:val="48"/>
   </w:num>
   <w:num w:numId="23" w16cid:durableId="1073089048">
-    <w:abstractNumId w:val="43"/>
+    <w:abstractNumId w:val="47"/>
   </w:num>
   <w:num w:numId="24" w16cid:durableId="207955983">
-    <w:abstractNumId w:val="45"/>
+    <w:abstractNumId w:val="49"/>
   </w:num>
   <w:num w:numId="25" w16cid:durableId="802580844">
-    <w:abstractNumId w:val="21"/>
+    <w:abstractNumId w:val="22"/>
   </w:num>
   <w:num w:numId="26" w16cid:durableId="1872497276">
-    <w:abstractNumId w:val="42"/>
+    <w:abstractNumId w:val="46"/>
   </w:num>
   <w:num w:numId="27" w16cid:durableId="2026204738">
-    <w:abstractNumId w:val="22"/>
+    <w:abstractNumId w:val="23"/>
   </w:num>
   <w:num w:numId="28" w16cid:durableId="1326009092">
+    <w:abstractNumId w:val="18"/>
+  </w:num>
+  <w:num w:numId="29" w16cid:durableId="976032396">
+    <w:abstractNumId w:val="32"/>
+  </w:num>
+  <w:num w:numId="30" w16cid:durableId="1260984880">
+    <w:abstractNumId w:val="37"/>
+  </w:num>
+  <w:num w:numId="31" w16cid:durableId="1012417067">
     <w:abstractNumId w:val="17"/>
   </w:num>
-  <w:num w:numId="29" w16cid:durableId="976032396">
-    <w:abstractNumId w:val="29"/>
-  </w:num>
-  <w:num w:numId="30" w16cid:durableId="1260984880">
-    <w:abstractNumId w:val="34"/>
-  </w:num>
-  <w:num w:numId="31" w16cid:durableId="1012417067">
-    <w:abstractNumId w:val="16"/>
-  </w:num>
   <w:num w:numId="32" w16cid:durableId="1931961316">
-    <w:abstractNumId w:val="46"/>
+    <w:abstractNumId w:val="50"/>
   </w:num>
   <w:num w:numId="33" w16cid:durableId="1078479770">
     <w:abstractNumId w:val="8"/>
   </w:num>
   <w:num w:numId="34" w16cid:durableId="300312447">
-    <w:abstractNumId w:val="19"/>
+    <w:abstractNumId w:val="20"/>
   </w:num>
   <w:num w:numId="35" w16cid:durableId="1421368329">
     <w:abstractNumId w:val="7"/>
   </w:num>
   <w:num w:numId="36" w16cid:durableId="1400790747">
-    <w:abstractNumId w:val="31"/>
+    <w:abstractNumId w:val="34"/>
   </w:num>
   <w:num w:numId="37" w16cid:durableId="1248658991">
-    <w:abstractNumId w:val="41"/>
+    <w:abstractNumId w:val="45"/>
   </w:num>
   <w:num w:numId="38" w16cid:durableId="1887328664">
-    <w:abstractNumId w:val="35"/>
+    <w:abstractNumId w:val="38"/>
   </w:num>
   <w:num w:numId="39" w16cid:durableId="748191072">
-    <w:abstractNumId w:val="23"/>
+    <w:abstractNumId w:val="24"/>
   </w:num>
   <w:num w:numId="40" w16cid:durableId="2087146123">
-    <w:abstractNumId w:val="37"/>
+    <w:abstractNumId w:val="40"/>
   </w:num>
   <w:num w:numId="41" w16cid:durableId="1541819228">
-    <w:abstractNumId w:val="27"/>
+    <w:abstractNumId w:val="30"/>
   </w:num>
   <w:num w:numId="42" w16cid:durableId="1611471604">
-    <w:abstractNumId w:val="26"/>
+    <w:abstractNumId w:val="29"/>
   </w:num>
   <w:num w:numId="43" w16cid:durableId="252009853">
-    <w:abstractNumId w:val="32"/>
+    <w:abstractNumId w:val="35"/>
   </w:num>
   <w:num w:numId="44" w16cid:durableId="107435494">
     <w:abstractNumId w:val="5"/>
   </w:num>
   <w:num w:numId="45" w16cid:durableId="1750345391">
-    <w:abstractNumId w:val="28"/>
+    <w:abstractNumId w:val="31"/>
   </w:num>
   <w:num w:numId="46" w16cid:durableId="1614095286">
-    <w:abstractNumId w:val="24"/>
+    <w:abstractNumId w:val="26"/>
   </w:num>
   <w:num w:numId="47" w16cid:durableId="111705527">
     <w:abstractNumId w:val="10"/>
   </w:num>
   <w:num w:numId="48" w16cid:durableId="1027951465">
-    <w:abstractNumId w:val="30"/>
+    <w:abstractNumId w:val="33"/>
+  </w:num>
+  <w:num w:numId="49" w16cid:durableId="295532386">
+    <w:abstractNumId w:val="25"/>
+  </w:num>
+  <w:num w:numId="50" w16cid:durableId="1112674182">
+    <w:abstractNumId w:val="27"/>
+  </w:num>
+  <w:num w:numId="51" w16cid:durableId="792791375">
+    <w:abstractNumId w:val="42"/>
+  </w:num>
+  <w:num w:numId="52" w16cid:durableId="250048746">
+    <w:abstractNumId w:val="12"/>
   </w:num>
   <w:numIdMacAtCleanup w:val="48"/>
 </w:numbering>
@@ -36819,7 +38999,6 @@
   <w:style w:type="character" w:default="1" w:styleId="DefaultParagraphFont">
     <w:name w:val="Default Paragraph Font"/>
     <w:uiPriority w:val="1"/>
-    <w:semiHidden/>
     <w:unhideWhenUsed/>
   </w:style>
   <w:style w:type="table" w:default="1" w:styleId="TableNormal">
@@ -38307,23 +40486,6 @@
 </file>
 
 <file path=customXml/item1.xml><?xml version="1.0" encoding="utf-8"?>
-<p:properties xmlns:p="http://schemas.microsoft.com/office/2006/metadata/properties" xmlns:xsi="http://www.w3.org/2001/XMLSchema-instance" xmlns:pc="http://schemas.microsoft.com/office/infopath/2007/PartnerControls">
-  <documentManagement>
-    <TaxCatchAll xmlns="484c8c59-755d-4516-b8d2-1621b38262b4">
-      <Value>241</Value>
-    </TaxCatchAll>
-    <lcf76f155ced4ddcb4097134ff3c332f xmlns="dd8cb13b-09cd-4f71-a146-5d96908aee33">
-      <Terms xmlns="http://schemas.microsoft.com/office/infopath/2007/PartnerControls"/>
-    </lcf76f155ced4ddcb4097134ff3c332f>
-  </documentManagement>
-</p:properties>
-</file>
-
-<file path=customXml/item2.xml><?xml version="1.0" encoding="utf-8"?>
-<b:Sources xmlns:b="http://schemas.openxmlformats.org/officeDocument/2006/bibliography" xmlns="http://schemas.openxmlformats.org/officeDocument/2006/bibliography" SelectedStyle="\APA.XSL" StyleName="APA"/>
-</file>
-
-<file path=customXml/item3.xml><?xml version="1.0" encoding="utf-8"?>
 <ct:contentTypeSchema xmlns:ct="http://schemas.microsoft.com/office/2006/metadata/contentType" xmlns:ma="http://schemas.microsoft.com/office/2006/metadata/properties/metaAttributes" ct:_="" ma:_="" ma:contentTypeName="Dokument" ma:contentTypeID="0x0101006C5E7711755FE64DB61EA4D9FB910FA3" ma:contentTypeVersion="12" ma:contentTypeDescription="Ein neues Dokument erstellen." ma:contentTypeScope="" ma:versionID="3e943206e81ecb9f290f7a957254b993">
   <xsd:schema xmlns:xsd="http://www.w3.org/2001/XMLSchema" xmlns:xs="http://www.w3.org/2001/XMLSchema" xmlns:p="http://schemas.microsoft.com/office/2006/metadata/properties" xmlns:ns2="dd8cb13b-09cd-4f71-a146-5d96908aee33" xmlns:ns3="484c8c59-755d-4516-b8d2-1621b38262b4" xmlns:ns4="65111c24-9a2a-477f-abc3-258134d3f2a0" targetNamespace="http://schemas.microsoft.com/office/2006/metadata/properties" ma:root="true" ma:fieldsID="4a73b8a6e85c3d0f90d40cc91b10065b" ns2:_="" ns3:_="" ns4:_="">
     <xsd:import namespace="dd8cb13b-09cd-4f71-a146-5d96908aee33"/>
@@ -38545,6 +40707,23 @@
 </ct:contentTypeSchema>
 </file>
 
+<file path=customXml/item2.xml><?xml version="1.0" encoding="utf-8"?>
+<p:properties xmlns:p="http://schemas.microsoft.com/office/2006/metadata/properties" xmlns:xsi="http://www.w3.org/2001/XMLSchema-instance" xmlns:pc="http://schemas.microsoft.com/office/infopath/2007/PartnerControls">
+  <documentManagement>
+    <TaxCatchAll xmlns="484c8c59-755d-4516-b8d2-1621b38262b4">
+      <Value>241</Value>
+    </TaxCatchAll>
+    <lcf76f155ced4ddcb4097134ff3c332f xmlns="dd8cb13b-09cd-4f71-a146-5d96908aee33">
+      <Terms xmlns="http://schemas.microsoft.com/office/infopath/2007/PartnerControls"/>
+    </lcf76f155ced4ddcb4097134ff3c332f>
+  </documentManagement>
+</p:properties>
+</file>
+
+<file path=customXml/item3.xml><?xml version="1.0" encoding="utf-8"?>
+<b:Sources xmlns:b="http://schemas.openxmlformats.org/officeDocument/2006/bibliography" xmlns="http://schemas.openxmlformats.org/officeDocument/2006/bibliography" SelectedStyle="\APA.XSL" StyleName="APA"/>
+</file>
+
 <file path=customXml/item4.xml><?xml version="1.0" encoding="utf-8"?>
 <?mso-contentType ?>
 <FormTemplates xmlns="http://schemas.microsoft.com/sharepoint/v3/contenttype/forms">
@@ -38555,25 +40734,6 @@
 </file>
 
 <file path=customXml/itemProps1.xml><?xml version="1.0" encoding="utf-8"?>
-<ds:datastoreItem xmlns:ds="http://schemas.openxmlformats.org/officeDocument/2006/customXml" ds:itemID="{A6BF99A9-80EB-4F18-8C29-BC9F2359EF80}">
-  <ds:schemaRefs>
-    <ds:schemaRef ds:uri="http://schemas.microsoft.com/office/2006/metadata/properties"/>
-    <ds:schemaRef ds:uri="http://schemas.microsoft.com/office/infopath/2007/PartnerControls"/>
-    <ds:schemaRef ds:uri="484c8c59-755d-4516-b8d2-1621b38262b4"/>
-    <ds:schemaRef ds:uri="dd8cb13b-09cd-4f71-a146-5d96908aee33"/>
-  </ds:schemaRefs>
-</ds:datastoreItem>
-</file>
-
-<file path=customXml/itemProps2.xml><?xml version="1.0" encoding="utf-8"?>
-<ds:datastoreItem xmlns:ds="http://schemas.openxmlformats.org/officeDocument/2006/customXml" ds:itemID="{479AAAF7-C416-4DF3-BCC4-6906F661B4AD}">
-  <ds:schemaRefs>
-    <ds:schemaRef ds:uri="http://schemas.openxmlformats.org/officeDocument/2006/bibliography"/>
-  </ds:schemaRefs>
-</ds:datastoreItem>
-</file>
-
-<file path=customXml/itemProps3.xml><?xml version="1.0" encoding="utf-8"?>
 <ds:datastoreItem xmlns:ds="http://schemas.openxmlformats.org/officeDocument/2006/customXml" ds:itemID="{AAADE9AA-C530-4371-9D83-2F1210270ACE}">
   <ds:schemaRefs>
     <ds:schemaRef ds:uri="http://schemas.microsoft.com/office/2006/metadata/contentType"/>
@@ -38593,6 +40753,25 @@
 </ds:datastoreItem>
 </file>
 
+<file path=customXml/itemProps2.xml><?xml version="1.0" encoding="utf-8"?>
+<ds:datastoreItem xmlns:ds="http://schemas.openxmlformats.org/officeDocument/2006/customXml" ds:itemID="{A6BF99A9-80EB-4F18-8C29-BC9F2359EF80}">
+  <ds:schemaRefs>
+    <ds:schemaRef ds:uri="http://schemas.microsoft.com/office/2006/metadata/properties"/>
+    <ds:schemaRef ds:uri="http://schemas.microsoft.com/office/infopath/2007/PartnerControls"/>
+    <ds:schemaRef ds:uri="484c8c59-755d-4516-b8d2-1621b38262b4"/>
+    <ds:schemaRef ds:uri="dd8cb13b-09cd-4f71-a146-5d96908aee33"/>
+  </ds:schemaRefs>
+</ds:datastoreItem>
+</file>
+
+<file path=customXml/itemProps3.xml><?xml version="1.0" encoding="utf-8"?>
+<ds:datastoreItem xmlns:ds="http://schemas.openxmlformats.org/officeDocument/2006/customXml" ds:itemID="{479AAAF7-C416-4DF3-BCC4-6906F661B4AD}">
+  <ds:schemaRefs>
+    <ds:schemaRef ds:uri="http://schemas.openxmlformats.org/officeDocument/2006/bibliography"/>
+  </ds:schemaRefs>
+</ds:datastoreItem>
+</file>
+
 <file path=customXml/itemProps4.xml><?xml version="1.0" encoding="utf-8"?>
 <ds:datastoreItem xmlns:ds="http://schemas.openxmlformats.org/officeDocument/2006/customXml" ds:itemID="{ADC930CC-E57A-4BC3-BCE9-3ADB69660924}">
   <ds:schemaRefs>
